--- a/FunPro/C#/Tutorials/TW 17/Tutorial 17.docx
+++ b/FunPro/C#/Tutorials/TW 17/Tutorial 17.docx
@@ -1,6 +1,6 @@
 
 <file path=word/document.xml><?xml version="1.0" encoding="utf-8"?>
-<w:document xmlns:wpc="http://schemas.microsoft.com/office/word/2010/wordprocessingCanvas" xmlns:cx="http://schemas.microsoft.com/office/drawing/2014/chartex" xmlns:cx1="http://schemas.microsoft.com/office/drawing/2015/9/8/chartex" xmlns:mc="http://schemas.openxmlformats.org/markup-compatibility/2006" xmlns:o="urn:schemas-microsoft-com:office:office" xmlns:r="http://schemas.openxmlformats.org/officeDocument/2006/relationships" xmlns:m="http://schemas.openxmlformats.org/officeDocument/2006/math" xmlns:v="urn:schemas-microsoft-com:vml" xmlns:wp14="http://schemas.microsoft.com/office/word/2010/wordprocessingDrawing" xmlns:wp="http://schemas.openxmlformats.org/drawingml/2006/wordprocessingDrawing" xmlns:w10="urn:schemas-microsoft-com:office:word" xmlns:w="http://schemas.openxmlformats.org/wordprocessingml/2006/main" xmlns:w14="http://schemas.microsoft.com/office/word/2010/wordml" xmlns:w15="http://schemas.microsoft.com/office/word/2012/wordml" xmlns:w16se="http://schemas.microsoft.com/office/word/2015/wordml/symex" xmlns:wpg="http://schemas.microsoft.com/office/word/2010/wordprocessingGroup" xmlns:wpi="http://schemas.microsoft.com/office/word/2010/wordprocessingInk" xmlns:wne="http://schemas.microsoft.com/office/word/2006/wordml" xmlns:wps="http://schemas.microsoft.com/office/word/2010/wordprocessingShape" mc:Ignorable="w14 w15 w16se wp14">
+<w:document xmlns:wpc="http://schemas.microsoft.com/office/word/2010/wordprocessingCanvas" xmlns:cx="http://schemas.microsoft.com/office/drawing/2014/chartex" xmlns:cx1="http://schemas.microsoft.com/office/drawing/2015/9/8/chartex" xmlns:cx2="http://schemas.microsoft.com/office/drawing/2015/10/21/chartex" xmlns:cx3="http://schemas.microsoft.com/office/drawing/2016/5/9/chartex" xmlns:cx4="http://schemas.microsoft.com/office/drawing/2016/5/10/chartex" xmlns:cx5="http://schemas.microsoft.com/office/drawing/2016/5/11/chartex" xmlns:cx6="http://schemas.microsoft.com/office/drawing/2016/5/12/chartex" xmlns:cx7="http://schemas.microsoft.com/office/drawing/2016/5/13/chartex" xmlns:cx8="http://schemas.microsoft.com/office/drawing/2016/5/14/chartex" xmlns:mc="http://schemas.openxmlformats.org/markup-compatibility/2006" xmlns:aink="http://schemas.microsoft.com/office/drawing/2016/ink" xmlns:am3d="http://schemas.microsoft.com/office/drawing/2017/model3d" xmlns:o="urn:schemas-microsoft-com:office:office" xmlns:r="http://schemas.openxmlformats.org/officeDocument/2006/relationships" xmlns:m="http://schemas.openxmlformats.org/officeDocument/2006/math" xmlns:v="urn:schemas-microsoft-com:vml" xmlns:wp14="http://schemas.microsoft.com/office/word/2010/wordprocessingDrawing" xmlns:wp="http://schemas.openxmlformats.org/drawingml/2006/wordprocessingDrawing" xmlns:w10="urn:schemas-microsoft-com:office:word" xmlns:w="http://schemas.openxmlformats.org/wordprocessingml/2006/main" xmlns:w14="http://schemas.microsoft.com/office/word/2010/wordml" xmlns:w15="http://schemas.microsoft.com/office/word/2012/wordml" xmlns:w16cex="http://schemas.microsoft.com/office/word/2018/wordml/cex" xmlns:w16cid="http://schemas.microsoft.com/office/word/2016/wordml/cid" xmlns:w16="http://schemas.microsoft.com/office/word/2018/wordml" xmlns:w16se="http://schemas.microsoft.com/office/word/2015/wordml/symex" xmlns:wpg="http://schemas.microsoft.com/office/word/2010/wordprocessingGroup" xmlns:wpi="http://schemas.microsoft.com/office/word/2010/wordprocessingInk" xmlns:wne="http://schemas.microsoft.com/office/word/2006/wordml" xmlns:wps="http://schemas.microsoft.com/office/word/2010/wordprocessingShape" mc:Ignorable="w14 w15 w16se w16cid w16 w16cex wp14">
   <w:body>
     <w:p>
       <w:pPr>
@@ -26,8 +26,6 @@
         </w:rPr>
         <w:t>7</w:t>
       </w:r>
-      <w:bookmarkStart w:id="0" w:name="_GoBack"/>
-      <w:bookmarkEnd w:id="0"/>
     </w:p>
     <w:p>
       <w:pPr>
@@ -52,36 +50,14 @@
         <w:rPr>
           <w:lang w:val="en-US"/>
         </w:rPr>
-        <w:t xml:space="preserve"> </w:t>
-      </w:r>
-      <w:proofErr w:type="spellStart"/>
-      <w:r>
-        <w:rPr>
-          <w:lang w:val="en-US"/>
-        </w:rPr>
-        <w:t>ConnectionString</w:t>
-      </w:r>
-      <w:proofErr w:type="spellEnd"/>
-      <w:r>
-        <w:rPr>
-          <w:lang w:val="en-US"/>
-        </w:rPr>
-        <w:t xml:space="preserve"> and</w:t>
-      </w:r>
-      <w:r>
-        <w:rPr>
-          <w:lang w:val="en-US"/>
-        </w:rPr>
-        <w:t xml:space="preserve"> </w:t>
-      </w:r>
-      <w:proofErr w:type="spellStart"/>
-      <w:r>
-        <w:rPr>
-          <w:lang w:val="en-US"/>
-        </w:rPr>
-        <w:t>DbManager</w:t>
-      </w:r>
-      <w:proofErr w:type="spellEnd"/>
+        <w:t xml:space="preserve"> ConnectionString and</w:t>
+      </w:r>
+      <w:r>
+        <w:rPr>
+          <w:lang w:val="en-US"/>
+        </w:rPr>
+        <w:t xml:space="preserve"> DbManager</w:t>
+      </w:r>
     </w:p>
     <w:p>
       <w:pPr>
@@ -157,14 +133,12 @@
         </w:rPr>
         <w:t xml:space="preserve">Name: </w:t>
       </w:r>
-      <w:proofErr w:type="spellStart"/>
       <w:r>
         <w:rPr>
           <w:lang w:val="en-US"/>
         </w:rPr>
         <w:t>ConnectionString</w:t>
       </w:r>
-      <w:proofErr w:type="spellEnd"/>
     </w:p>
     <w:p>
       <w:pPr>
@@ -180,21 +154,7 @@
         <w:rPr>
           <w:lang w:val="en-US"/>
         </w:rPr>
-        <w:t>Type: (</w:t>
-      </w:r>
-      <w:proofErr w:type="spellStart"/>
-      <w:r>
-        <w:rPr>
-          <w:lang w:val="en-US"/>
-        </w:rPr>
-        <w:t>ConnectionString</w:t>
-      </w:r>
-      <w:proofErr w:type="spellEnd"/>
-      <w:r>
-        <w:rPr>
-          <w:lang w:val="en-US"/>
-        </w:rPr>
-        <w:t>)</w:t>
+        <w:t>Type: (ConnectionString)</w:t>
       </w:r>
     </w:p>
     <w:p>
@@ -217,16 +177,8 @@
         <w:rPr>
           <w:lang w:val="en-US"/>
         </w:rPr>
-        <w:t>Data Source=</w:t>
-      </w:r>
-      <w:proofErr w:type="spellStart"/>
-      <w:r>
-        <w:rPr>
-          <w:lang w:val="en-US"/>
-        </w:rPr>
-        <w:t>WIUT.sdf</w:t>
-      </w:r>
-      <w:proofErr w:type="spellEnd"/>
+        <w:t>Data Source=WIUT.sdf</w:t>
+      </w:r>
     </w:p>
     <w:p>
       <w:pPr>
@@ -248,87 +200,69 @@
         <w:rPr>
           <w:lang w:val="en-US"/>
         </w:rPr>
-        <w:t xml:space="preserve"> new class. Name it </w:t>
-      </w:r>
-      <w:proofErr w:type="spellStart"/>
-      <w:r>
-        <w:rPr>
-          <w:lang w:val="en-US"/>
+        <w:t xml:space="preserve"> new class. Name it DbManager and make it public</w:t>
+      </w:r>
+    </w:p>
+    <w:p>
+      <w:pPr>
+        <w:rPr>
+          <w:rFonts w:ascii="Consolas" w:hAnsi="Consolas" w:cs="Consolas"/>
+          <w:color w:val="2B91AF"/>
+          <w:sz w:val="19"/>
+          <w:szCs w:val="19"/>
+          <w:lang w:val="en-GB" w:eastAsia="en-GB"/>
+        </w:rPr>
+      </w:pPr>
+      <w:r>
+        <w:rPr>
+          <w:rFonts w:ascii="Consolas" w:hAnsi="Consolas" w:cs="Consolas"/>
+          <w:color w:val="0000FF"/>
+          <w:sz w:val="19"/>
+          <w:szCs w:val="19"/>
+          <w:lang w:val="en-GB" w:eastAsia="en-GB"/>
+        </w:rPr>
+        <w:t>public</w:t>
+      </w:r>
+      <w:r>
+        <w:rPr>
+          <w:rFonts w:ascii="Consolas" w:hAnsi="Consolas" w:cs="Consolas"/>
+          <w:color w:val="000000"/>
+          <w:sz w:val="19"/>
+          <w:szCs w:val="19"/>
+          <w:lang w:val="en-GB" w:eastAsia="en-GB"/>
+        </w:rPr>
+        <w:t xml:space="preserve"> </w:t>
+      </w:r>
+      <w:r>
+        <w:rPr>
+          <w:rFonts w:ascii="Consolas" w:hAnsi="Consolas" w:cs="Consolas"/>
+          <w:color w:val="0000FF"/>
+          <w:sz w:val="19"/>
+          <w:szCs w:val="19"/>
+          <w:lang w:val="en-GB" w:eastAsia="en-GB"/>
+        </w:rPr>
+        <w:t>class</w:t>
+      </w:r>
+      <w:r>
+        <w:rPr>
+          <w:rFonts w:ascii="Consolas" w:hAnsi="Consolas" w:cs="Consolas"/>
+          <w:color w:val="000000"/>
+          <w:sz w:val="19"/>
+          <w:szCs w:val="19"/>
+          <w:lang w:val="en-GB" w:eastAsia="en-GB"/>
+        </w:rPr>
+        <w:t xml:space="preserve"> </w:t>
+      </w:r>
+      <w:r>
+        <w:rPr>
+          <w:rFonts w:ascii="Consolas" w:hAnsi="Consolas" w:cs="Consolas"/>
+          <w:color w:val="2B91AF"/>
+          <w:sz w:val="19"/>
+          <w:szCs w:val="19"/>
+          <w:lang w:val="en-GB" w:eastAsia="en-GB"/>
         </w:rPr>
         <w:t>DbManager</w:t>
       </w:r>
-      <w:proofErr w:type="spellEnd"/>
-      <w:r>
-        <w:rPr>
-          <w:lang w:val="en-US"/>
-        </w:rPr>
-        <w:t xml:space="preserve"> and make it public</w:t>
-      </w:r>
-    </w:p>
-    <w:p>
-      <w:pPr>
-        <w:rPr>
-          <w:rFonts w:ascii="Consolas" w:hAnsi="Consolas" w:cs="Consolas"/>
-          <w:color w:val="2B91AF"/>
-          <w:sz w:val="19"/>
-          <w:szCs w:val="19"/>
-          <w:lang w:val="en-GB" w:eastAsia="en-GB"/>
-        </w:rPr>
-      </w:pPr>
-      <w:proofErr w:type="gramStart"/>
-      <w:r>
-        <w:rPr>
-          <w:rFonts w:ascii="Consolas" w:hAnsi="Consolas" w:cs="Consolas"/>
-          <w:color w:val="0000FF"/>
-          <w:sz w:val="19"/>
-          <w:szCs w:val="19"/>
-          <w:lang w:val="en-GB" w:eastAsia="en-GB"/>
-        </w:rPr>
-        <w:t>public</w:t>
-      </w:r>
-      <w:proofErr w:type="gramEnd"/>
-      <w:r>
-        <w:rPr>
-          <w:rFonts w:ascii="Consolas" w:hAnsi="Consolas" w:cs="Consolas"/>
-          <w:color w:val="000000"/>
-          <w:sz w:val="19"/>
-          <w:szCs w:val="19"/>
-          <w:lang w:val="en-GB" w:eastAsia="en-GB"/>
-        </w:rPr>
-        <w:t xml:space="preserve"> </w:t>
-      </w:r>
-      <w:r>
-        <w:rPr>
-          <w:rFonts w:ascii="Consolas" w:hAnsi="Consolas" w:cs="Consolas"/>
-          <w:color w:val="0000FF"/>
-          <w:sz w:val="19"/>
-          <w:szCs w:val="19"/>
-          <w:lang w:val="en-GB" w:eastAsia="en-GB"/>
-        </w:rPr>
-        <w:t>class</w:t>
-      </w:r>
-      <w:r>
-        <w:rPr>
-          <w:rFonts w:ascii="Consolas" w:hAnsi="Consolas" w:cs="Consolas"/>
-          <w:color w:val="000000"/>
-          <w:sz w:val="19"/>
-          <w:szCs w:val="19"/>
-          <w:lang w:val="en-GB" w:eastAsia="en-GB"/>
-        </w:rPr>
-        <w:t xml:space="preserve"> </w:t>
-      </w:r>
-      <w:proofErr w:type="spellStart"/>
-      <w:r>
-        <w:rPr>
-          <w:rFonts w:ascii="Consolas" w:hAnsi="Consolas" w:cs="Consolas"/>
-          <w:color w:val="2B91AF"/>
-          <w:sz w:val="19"/>
-          <w:szCs w:val="19"/>
-          <w:lang w:val="en-GB" w:eastAsia="en-GB"/>
-        </w:rPr>
-        <w:t>DbManager</w:t>
-      </w:r>
-      <w:proofErr w:type="spellEnd"/>
     </w:p>
     <w:p>
       <w:pPr>
@@ -367,7 +301,6 @@
           <w:lang w:val="en-GB" w:eastAsia="en-GB"/>
         </w:rPr>
       </w:pPr>
-      <w:proofErr w:type="gramStart"/>
       <w:r>
         <w:rPr>
           <w:rFonts w:ascii="Consolas" w:hAnsi="Consolas" w:cs="Consolas"/>
@@ -378,7 +311,6 @@
         </w:rPr>
         <w:t>protected</w:t>
       </w:r>
-      <w:proofErr w:type="gramEnd"/>
       <w:r>
         <w:rPr>
           <w:rFonts w:ascii="Consolas" w:hAnsi="Consolas" w:cs="Consolas"/>
@@ -387,29 +319,7 @@
           <w:szCs w:val="19"/>
           <w:lang w:val="en-GB" w:eastAsia="en-GB"/>
         </w:rPr>
-        <w:t xml:space="preserve"> </w:t>
-      </w:r>
-      <w:proofErr w:type="spellStart"/>
-      <w:r>
-        <w:rPr>
-          <w:rFonts w:ascii="Consolas" w:hAnsi="Consolas" w:cs="Consolas"/>
-          <w:color w:val="000000"/>
-          <w:sz w:val="19"/>
-          <w:szCs w:val="19"/>
-          <w:lang w:val="en-GB" w:eastAsia="en-GB"/>
-        </w:rPr>
-        <w:t>SqlCeConnection</w:t>
-      </w:r>
-      <w:proofErr w:type="spellEnd"/>
-      <w:r>
-        <w:rPr>
-          <w:rFonts w:ascii="Consolas" w:hAnsi="Consolas" w:cs="Consolas"/>
-          <w:color w:val="000000"/>
-          <w:sz w:val="19"/>
-          <w:szCs w:val="19"/>
-          <w:lang w:val="en-GB" w:eastAsia="en-GB"/>
-        </w:rPr>
-        <w:t xml:space="preserve"> Connection</w:t>
+        <w:t xml:space="preserve"> SqlCeConnection Connection</w:t>
       </w:r>
     </w:p>
     <w:p>
@@ -450,7 +360,6 @@
           <w:lang w:val="en-GB" w:eastAsia="en-GB"/>
         </w:rPr>
       </w:pPr>
-      <w:proofErr w:type="gramStart"/>
       <w:r>
         <w:rPr>
           <w:rFonts w:ascii="Consolas" w:hAnsi="Consolas" w:cs="Consolas"/>
@@ -461,7 +370,6 @@
         </w:rPr>
         <w:t>get</w:t>
       </w:r>
-      <w:proofErr w:type="gramEnd"/>
     </w:p>
     <w:p>
       <w:pPr>
@@ -502,7 +410,6 @@
           <w:lang w:val="en-GB" w:eastAsia="en-GB"/>
         </w:rPr>
       </w:pPr>
-      <w:proofErr w:type="gramStart"/>
       <w:r>
         <w:rPr>
           <w:rFonts w:ascii="Consolas" w:hAnsi="Consolas" w:cs="Consolas"/>
@@ -513,7 +420,6 @@
         </w:rPr>
         <w:t>return</w:t>
       </w:r>
-      <w:proofErr w:type="gramEnd"/>
       <w:r>
         <w:rPr>
           <w:rFonts w:ascii="Consolas" w:hAnsi="Consolas" w:cs="Consolas"/>
@@ -542,51 +448,7 @@
           <w:szCs w:val="19"/>
           <w:lang w:val="en-GB" w:eastAsia="en-GB"/>
         </w:rPr>
-        <w:t xml:space="preserve"> </w:t>
-      </w:r>
-      <w:proofErr w:type="spellStart"/>
-      <w:r>
-        <w:rPr>
-          <w:rFonts w:ascii="Consolas" w:hAnsi="Consolas" w:cs="Consolas"/>
-          <w:color w:val="000000"/>
-          <w:sz w:val="19"/>
-          <w:szCs w:val="19"/>
-          <w:lang w:val="en-GB" w:eastAsia="en-GB"/>
-        </w:rPr>
-        <w:t>SqlCeConnection</w:t>
-      </w:r>
-      <w:proofErr w:type="spellEnd"/>
-      <w:r>
-        <w:rPr>
-          <w:rFonts w:ascii="Consolas" w:hAnsi="Consolas" w:cs="Consolas"/>
-          <w:color w:val="000000"/>
-          <w:sz w:val="19"/>
-          <w:szCs w:val="19"/>
-          <w:lang w:val="en-GB" w:eastAsia="en-GB"/>
-        </w:rPr>
-        <w:t>(</w:t>
-      </w:r>
-      <w:proofErr w:type="spellStart"/>
-      <w:r>
-        <w:rPr>
-          <w:rFonts w:ascii="Consolas" w:hAnsi="Consolas" w:cs="Consolas"/>
-          <w:color w:val="000000"/>
-          <w:sz w:val="19"/>
-          <w:szCs w:val="19"/>
-          <w:lang w:val="en-GB" w:eastAsia="en-GB"/>
-        </w:rPr>
-        <w:t>Properties.Settings.Default.ConnectionString</w:t>
-      </w:r>
-      <w:proofErr w:type="spellEnd"/>
-      <w:r>
-        <w:rPr>
-          <w:rFonts w:ascii="Consolas" w:hAnsi="Consolas" w:cs="Consolas"/>
-          <w:color w:val="000000"/>
-          <w:sz w:val="19"/>
-          <w:szCs w:val="19"/>
-          <w:lang w:val="en-GB" w:eastAsia="en-GB"/>
-        </w:rPr>
-        <w:t>);</w:t>
+        <w:t xml:space="preserve"> SqlCeConnection(Properties.Settings.Default.ConnectionString);</w:t>
       </w:r>
     </w:p>
     <w:p>
@@ -653,55 +515,13 @@
         <w:rPr>
           <w:lang w:val="en-US"/>
         </w:rPr>
-        <w:t xml:space="preserve">Update </w:t>
-      </w:r>
-      <w:proofErr w:type="spellStart"/>
-      <w:r>
-        <w:rPr>
-          <w:lang w:val="en-US"/>
-        </w:rPr>
-        <w:t>ApplicantManager</w:t>
-      </w:r>
-      <w:proofErr w:type="spellEnd"/>
-      <w:r>
-        <w:rPr>
-          <w:lang w:val="en-US"/>
-        </w:rPr>
-        <w:t xml:space="preserve"> and </w:t>
-      </w:r>
-      <w:proofErr w:type="spellStart"/>
-      <w:r>
-        <w:rPr>
-          <w:lang w:val="en-US"/>
-        </w:rPr>
-        <w:t>CourseManager</w:t>
-      </w:r>
-      <w:proofErr w:type="spellEnd"/>
-      <w:r>
-        <w:rPr>
-          <w:lang w:val="en-US"/>
-        </w:rPr>
-        <w:t xml:space="preserve"> to inherit</w:t>
-      </w:r>
-      <w:r>
-        <w:rPr>
-          <w:lang w:val="en-US"/>
-        </w:rPr>
-        <w:t xml:space="preserve"> from </w:t>
-      </w:r>
-      <w:proofErr w:type="spellStart"/>
-      <w:r>
-        <w:rPr>
-          <w:lang w:val="en-US"/>
-        </w:rPr>
-        <w:t>DbManager</w:t>
-      </w:r>
-      <w:proofErr w:type="spellEnd"/>
-      <w:r>
-        <w:rPr>
-          <w:lang w:val="en-US"/>
-        </w:rPr>
-        <w:t xml:space="preserve"> and update </w:t>
+        <w:t>Update ApplicantManager and CourseManager to inherit</w:t>
+      </w:r>
+      <w:r>
+        <w:rPr>
+          <w:lang w:val="en-US"/>
+        </w:rPr>
+        <w:t xml:space="preserve"> from DbManager and update </w:t>
       </w:r>
       <w:r>
         <w:rPr>
@@ -722,7 +542,6 @@
           <w:lang w:val="en-US"/>
         </w:rPr>
       </w:pPr>
-      <w:proofErr w:type="gramStart"/>
       <w:r>
         <w:rPr>
           <w:rFonts w:ascii="Consolas" w:hAnsi="Consolas" w:cs="Consolas"/>
@@ -733,7 +552,6 @@
         </w:rPr>
         <w:t>var</w:t>
       </w:r>
-      <w:proofErr w:type="gramEnd"/>
       <w:r>
         <w:rPr>
           <w:rFonts w:ascii="Consolas" w:hAnsi="Consolas" w:cs="Consolas"/>
@@ -779,16 +597,8 @@
         <w:rPr>
           <w:lang w:val="en-US"/>
         </w:rPr>
-        <w:t xml:space="preserve">Add new class </w:t>
-      </w:r>
-      <w:proofErr w:type="spellStart"/>
-      <w:r>
-        <w:rPr>
-          <w:lang w:val="en-US"/>
-        </w:rPr>
-        <w:t>CourseList</w:t>
-      </w:r>
-      <w:proofErr w:type="spellEnd"/>
+        <w:t>Add new class CourseList</w:t>
+      </w:r>
       <w:r>
         <w:rPr>
           <w:lang w:val="en-US"/>
@@ -818,24 +628,22 @@
         </w:rPr>
         <w:t xml:space="preserve">function </w:t>
       </w:r>
-      <w:bookmarkStart w:id="1" w:name="OLE_LINK1"/>
-      <w:bookmarkStart w:id="2" w:name="OLE_LINK2"/>
-      <w:proofErr w:type="spellStart"/>
+      <w:bookmarkStart w:id="0" w:name="OLE_LINK1"/>
+      <w:bookmarkStart w:id="1" w:name="OLE_LINK2"/>
       <w:r>
         <w:rPr>
           <w:lang w:val="en-US"/>
         </w:rPr>
         <w:t>GetAllCourses</w:t>
       </w:r>
-      <w:proofErr w:type="spellEnd"/>
       <w:r>
         <w:rPr>
           <w:lang w:val="en-US"/>
         </w:rPr>
         <w:t>()</w:t>
       </w:r>
+      <w:bookmarkEnd w:id="0"/>
       <w:bookmarkEnd w:id="1"/>
-      <w:bookmarkEnd w:id="2"/>
       <w:r>
         <w:rPr>
           <w:lang w:val="en-US"/>
@@ -868,7 +676,6 @@
           <w:lang w:val="en-GB" w:eastAsia="en-GB"/>
         </w:rPr>
       </w:pPr>
-      <w:proofErr w:type="gramStart"/>
       <w:r>
         <w:rPr>
           <w:rFonts w:ascii="Consolas" w:hAnsi="Consolas" w:cs="Consolas"/>
@@ -879,7 +686,6 @@
         </w:rPr>
         <w:t>public</w:t>
       </w:r>
-      <w:proofErr w:type="gramEnd"/>
       <w:r>
         <w:rPr>
           <w:rFonts w:ascii="Consolas" w:hAnsi="Consolas" w:cs="Consolas"/>
@@ -888,29 +694,7 @@
           <w:szCs w:val="19"/>
           <w:lang w:val="en-GB" w:eastAsia="en-GB"/>
         </w:rPr>
-        <w:t xml:space="preserve"> List&lt;Course&gt; </w:t>
-      </w:r>
-      <w:proofErr w:type="spellStart"/>
-      <w:r>
-        <w:rPr>
-          <w:rFonts w:ascii="Consolas" w:hAnsi="Consolas" w:cs="Consolas"/>
-          <w:color w:val="000000"/>
-          <w:sz w:val="19"/>
-          <w:szCs w:val="19"/>
-          <w:lang w:val="en-GB" w:eastAsia="en-GB"/>
-        </w:rPr>
-        <w:t>GetAllCourses</w:t>
-      </w:r>
-      <w:proofErr w:type="spellEnd"/>
-      <w:r>
-        <w:rPr>
-          <w:rFonts w:ascii="Consolas" w:hAnsi="Consolas" w:cs="Consolas"/>
-          <w:color w:val="000000"/>
-          <w:sz w:val="19"/>
-          <w:szCs w:val="19"/>
-          <w:lang w:val="en-GB" w:eastAsia="en-GB"/>
-        </w:rPr>
-        <w:t>()</w:t>
+        <w:t xml:space="preserve"> List&lt;Course&gt; GetAllCourses()</w:t>
       </w:r>
     </w:p>
     <w:p>
@@ -951,7 +735,6 @@
           <w:lang w:val="en-GB" w:eastAsia="en-GB"/>
         </w:rPr>
       </w:pPr>
-      <w:proofErr w:type="gramStart"/>
       <w:r>
         <w:rPr>
           <w:rFonts w:ascii="Consolas" w:hAnsi="Consolas" w:cs="Consolas"/>
@@ -962,7 +745,6 @@
         </w:rPr>
         <w:t>return</w:t>
       </w:r>
-      <w:proofErr w:type="gramEnd"/>
       <w:r>
         <w:rPr>
           <w:rFonts w:ascii="Consolas" w:hAnsi="Consolas" w:cs="Consolas"/>
@@ -991,51 +773,7 @@
           <w:szCs w:val="19"/>
           <w:lang w:val="en-GB" w:eastAsia="en-GB"/>
         </w:rPr>
-        <w:t xml:space="preserve"> </w:t>
-      </w:r>
-      <w:proofErr w:type="spellStart"/>
-      <w:r>
-        <w:rPr>
-          <w:rFonts w:ascii="Consolas" w:hAnsi="Consolas" w:cs="Consolas"/>
-          <w:color w:val="000000"/>
-          <w:sz w:val="19"/>
-          <w:szCs w:val="19"/>
-          <w:lang w:val="en-GB" w:eastAsia="en-GB"/>
-        </w:rPr>
-        <w:t>CourseManager</w:t>
-      </w:r>
-      <w:proofErr w:type="spellEnd"/>
-      <w:r>
-        <w:rPr>
-          <w:rFonts w:ascii="Consolas" w:hAnsi="Consolas" w:cs="Consolas"/>
-          <w:color w:val="000000"/>
-          <w:sz w:val="19"/>
-          <w:szCs w:val="19"/>
-          <w:lang w:val="en-GB" w:eastAsia="en-GB"/>
-        </w:rPr>
-        <w:t>().</w:t>
-      </w:r>
-      <w:proofErr w:type="spellStart"/>
-      <w:r>
-        <w:rPr>
-          <w:rFonts w:ascii="Consolas" w:hAnsi="Consolas" w:cs="Consolas"/>
-          <w:color w:val="000000"/>
-          <w:sz w:val="19"/>
-          <w:szCs w:val="19"/>
-          <w:lang w:val="en-GB" w:eastAsia="en-GB"/>
-        </w:rPr>
-        <w:t>GetAll</w:t>
-      </w:r>
-      <w:proofErr w:type="spellEnd"/>
-      <w:r>
-        <w:rPr>
-          <w:rFonts w:ascii="Consolas" w:hAnsi="Consolas" w:cs="Consolas"/>
-          <w:color w:val="000000"/>
-          <w:sz w:val="19"/>
-          <w:szCs w:val="19"/>
-          <w:lang w:val="en-GB" w:eastAsia="en-GB"/>
-        </w:rPr>
-        <w:t>();</w:t>
+        <w:t xml:space="preserve"> CourseManager().GetAll();</w:t>
       </w:r>
     </w:p>
     <w:p>
@@ -1079,18 +817,16 @@
         </w:rPr>
         <w:t xml:space="preserve">Do same for </w:t>
       </w:r>
-      <w:bookmarkStart w:id="3" w:name="OLE_LINK3"/>
-      <w:bookmarkStart w:id="4" w:name="OLE_LINK4"/>
-      <w:proofErr w:type="spellStart"/>
+      <w:bookmarkStart w:id="2" w:name="OLE_LINK3"/>
+      <w:bookmarkStart w:id="3" w:name="OLE_LINK4"/>
       <w:r>
         <w:rPr>
           <w:lang w:val="en-US"/>
         </w:rPr>
         <w:t>ApplicantList</w:t>
       </w:r>
+      <w:bookmarkEnd w:id="2"/>
       <w:bookmarkEnd w:id="3"/>
-      <w:bookmarkEnd w:id="4"/>
-      <w:proofErr w:type="spellEnd"/>
       <w:r>
         <w:rPr>
           <w:lang w:val="en-US"/>
@@ -1144,21 +880,7 @@
         <w:rPr>
           <w:lang w:val="en-US"/>
         </w:rPr>
-        <w:t xml:space="preserve">Create </w:t>
-      </w:r>
-      <w:proofErr w:type="spellStart"/>
-      <w:r>
-        <w:rPr>
-          <w:lang w:val="en-US"/>
-        </w:rPr>
-        <w:t>FormLoad</w:t>
-      </w:r>
-      <w:proofErr w:type="spellEnd"/>
-      <w:r>
-        <w:rPr>
-          <w:lang w:val="en-US"/>
-        </w:rPr>
-        <w:t xml:space="preserve"> handler for parent form</w:t>
+        <w:t>Create FormLoad handler for parent form</w:t>
       </w:r>
     </w:p>
     <w:p>
@@ -1177,39 +899,17 @@
         </w:rPr>
         <w:t xml:space="preserve">Find out how many courses we have by calling </w:t>
       </w:r>
-      <w:proofErr w:type="spellStart"/>
-      <w:r>
-        <w:rPr>
-          <w:lang w:val="en-US"/>
-        </w:rPr>
-        <w:t>GetAllCourses</w:t>
-      </w:r>
-      <w:proofErr w:type="spellEnd"/>
-      <w:r>
-        <w:rPr>
-          <w:lang w:val="en-US"/>
-        </w:rPr>
-        <w:t>() function</w:t>
-      </w:r>
-      <w:r>
-        <w:rPr>
-          <w:lang w:val="en-US"/>
-        </w:rPr>
-        <w:t xml:space="preserve"> of </w:t>
-      </w:r>
-      <w:proofErr w:type="spellStart"/>
-      <w:r>
-        <w:rPr>
-          <w:lang w:val="en-US"/>
-        </w:rPr>
-        <w:t>CourseList</w:t>
-      </w:r>
-      <w:proofErr w:type="spellEnd"/>
-      <w:r>
-        <w:rPr>
-          <w:lang w:val="en-US"/>
-        </w:rPr>
-        <w:t xml:space="preserve"> class</w:t>
+      <w:r>
+        <w:rPr>
+          <w:lang w:val="en-US"/>
+        </w:rPr>
+        <w:t>GetAllCourses() function</w:t>
+      </w:r>
+      <w:r>
+        <w:rPr>
+          <w:lang w:val="en-US"/>
+        </w:rPr>
+        <w:t xml:space="preserve"> of CourseList class</w:t>
       </w:r>
     </w:p>
     <w:p>
@@ -1222,8 +922,6 @@
           <w:lang w:val="en-US" w:eastAsia="en-US"/>
         </w:rPr>
       </w:pPr>
-      <w:proofErr w:type="spellStart"/>
-      <w:proofErr w:type="gramStart"/>
       <w:r>
         <w:rPr>
           <w:rFonts w:ascii="Consolas" w:hAnsi="Consolas" w:cs="Consolas"/>
@@ -1232,105 +930,27 @@
           <w:szCs w:val="19"/>
           <w:lang w:val="en-GB" w:eastAsia="en-GB"/>
         </w:rPr>
-        <w:t>MessageBox.Show</w:t>
-      </w:r>
-      <w:proofErr w:type="spellEnd"/>
-      <w:r>
-        <w:rPr>
-          <w:rFonts w:ascii="Consolas" w:hAnsi="Consolas" w:cs="Consolas"/>
-          <w:color w:val="000000"/>
+        <w:t>MessageBox.Show(</w:t>
+      </w:r>
+      <w:r>
+        <w:rPr>
+          <w:rFonts w:ascii="Consolas" w:hAnsi="Consolas" w:cs="Consolas"/>
+          <w:color w:val="0000FF"/>
           <w:sz w:val="19"/>
           <w:szCs w:val="19"/>
           <w:lang w:val="en-GB" w:eastAsia="en-GB"/>
         </w:rPr>
-        <w:t>(</w:t>
-      </w:r>
-      <w:proofErr w:type="gramEnd"/>
-      <w:r>
-        <w:rPr>
-          <w:rFonts w:ascii="Consolas" w:hAnsi="Consolas" w:cs="Consolas"/>
-          <w:color w:val="0000FF"/>
+        <w:t>new</w:t>
+      </w:r>
+      <w:r>
+        <w:rPr>
+          <w:rFonts w:ascii="Consolas" w:hAnsi="Consolas" w:cs="Consolas"/>
+          <w:color w:val="000000"/>
           <w:sz w:val="19"/>
           <w:szCs w:val="19"/>
           <w:lang w:val="en-GB" w:eastAsia="en-GB"/>
         </w:rPr>
-        <w:t>new</w:t>
-      </w:r>
-      <w:r>
-        <w:rPr>
-          <w:rFonts w:ascii="Consolas" w:hAnsi="Consolas" w:cs="Consolas"/>
-          <w:color w:val="000000"/>
-          <w:sz w:val="19"/>
-          <w:szCs w:val="19"/>
-          <w:lang w:val="en-GB" w:eastAsia="en-GB"/>
-        </w:rPr>
-        <w:t xml:space="preserve"> </w:t>
-      </w:r>
-      <w:proofErr w:type="spellStart"/>
-      <w:r>
-        <w:rPr>
-          <w:rFonts w:ascii="Consolas" w:hAnsi="Consolas" w:cs="Consolas"/>
-          <w:color w:val="000000"/>
-          <w:sz w:val="19"/>
-          <w:szCs w:val="19"/>
-          <w:lang w:val="en-GB" w:eastAsia="en-GB"/>
-        </w:rPr>
-        <w:t>CourseList</w:t>
-      </w:r>
-      <w:proofErr w:type="spellEnd"/>
-      <w:r>
-        <w:rPr>
-          <w:rFonts w:ascii="Consolas" w:hAnsi="Consolas" w:cs="Consolas"/>
-          <w:color w:val="000000"/>
-          <w:sz w:val="19"/>
-          <w:szCs w:val="19"/>
-          <w:lang w:val="en-GB" w:eastAsia="en-GB"/>
-        </w:rPr>
-        <w:t>().</w:t>
-      </w:r>
-      <w:proofErr w:type="spellStart"/>
-      <w:r>
-        <w:rPr>
-          <w:rFonts w:ascii="Consolas" w:hAnsi="Consolas" w:cs="Consolas"/>
-          <w:color w:val="000000"/>
-          <w:sz w:val="19"/>
-          <w:szCs w:val="19"/>
-          <w:lang w:val="en-GB" w:eastAsia="en-GB"/>
-        </w:rPr>
-        <w:t>GetAllCourses</w:t>
-      </w:r>
-      <w:proofErr w:type="spellEnd"/>
-      <w:r>
-        <w:rPr>
-          <w:rFonts w:ascii="Consolas" w:hAnsi="Consolas" w:cs="Consolas"/>
-          <w:color w:val="000000"/>
-          <w:sz w:val="19"/>
-          <w:szCs w:val="19"/>
-          <w:lang w:val="en-GB" w:eastAsia="en-GB"/>
-        </w:rPr>
-        <w:t>().</w:t>
-      </w:r>
-      <w:proofErr w:type="spellStart"/>
-      <w:r>
-        <w:rPr>
-          <w:rFonts w:ascii="Consolas" w:hAnsi="Consolas" w:cs="Consolas"/>
-          <w:color w:val="000000"/>
-          <w:sz w:val="19"/>
-          <w:szCs w:val="19"/>
-          <w:lang w:val="en-GB" w:eastAsia="en-GB"/>
-        </w:rPr>
-        <w:t>Count.ToString</w:t>
-      </w:r>
-      <w:proofErr w:type="spellEnd"/>
-      <w:r>
-        <w:rPr>
-          <w:rFonts w:ascii="Consolas" w:hAnsi="Consolas" w:cs="Consolas"/>
-          <w:color w:val="000000"/>
-          <w:sz w:val="19"/>
-          <w:szCs w:val="19"/>
-          <w:lang w:val="en-GB" w:eastAsia="en-GB"/>
-        </w:rPr>
-        <w:t>());</w:t>
+        <w:t xml:space="preserve"> CourseList().GetAllCourses().Count.ToString());</w:t>
       </w:r>
     </w:p>
     <w:p>
@@ -1373,7 +993,6 @@
         </w:rPr>
         <w:t xml:space="preserve">Rename </w:t>
       </w:r>
-      <w:proofErr w:type="spellStart"/>
       <w:r>
         <w:rPr>
           <w:lang w:val="en-US"/>
@@ -1386,7 +1005,6 @@
         </w:rPr>
         <w:t>sdf</w:t>
       </w:r>
-      <w:proofErr w:type="spellEnd"/>
       <w:r>
         <w:rPr>
           <w:lang w:val="en-US"/>
@@ -1408,113 +1026,40 @@
         <w:rPr>
           <w:lang w:val="en-US"/>
         </w:rPr>
-        <w:t xml:space="preserve">Open </w:t>
-      </w:r>
-      <w:proofErr w:type="spellStart"/>
-      <w:r>
-        <w:rPr>
-          <w:lang w:val="en-US"/>
-        </w:rPr>
-        <w:t>app.config</w:t>
-      </w:r>
-      <w:proofErr w:type="spellEnd"/>
-      <w:r>
-        <w:rPr>
-          <w:lang w:val="en-US"/>
-        </w:rPr>
-        <w:t xml:space="preserve"> file in WIUT.DAL project and find the following section:</w:t>
-      </w:r>
-    </w:p>
-    <w:p>
-      <w:pPr>
-        <w:rPr>
-          <w:lang w:val="en-US"/>
-        </w:rPr>
-      </w:pPr>
-    </w:p>
-    <w:p>
-      <w:pPr>
-        <w:rPr>
-          <w:lang w:val="en-US"/>
-        </w:rPr>
-      </w:pPr>
-      <w:r>
-        <w:rPr>
-          <w:lang w:val="en-US"/>
-        </w:rPr>
-        <w:t>&lt;</w:t>
-      </w:r>
-      <w:proofErr w:type="spellStart"/>
-      <w:proofErr w:type="gramStart"/>
-      <w:r>
-        <w:rPr>
-          <w:lang w:val="en-US"/>
-        </w:rPr>
-        <w:t>connectionStrings</w:t>
-      </w:r>
-      <w:proofErr w:type="spellEnd"/>
-      <w:proofErr w:type="gramEnd"/>
-      <w:r>
-        <w:rPr>
-          <w:lang w:val="en-US"/>
-        </w:rPr>
-        <w:t>&gt;</w:t>
-      </w:r>
-    </w:p>
-    <w:p>
-      <w:pPr>
-        <w:rPr>
-          <w:lang w:val="en-US"/>
-        </w:rPr>
-      </w:pPr>
-      <w:r>
-        <w:rPr>
-          <w:lang w:val="en-US"/>
-        </w:rPr>
-        <w:t xml:space="preserve">    &lt;add name="</w:t>
-      </w:r>
-      <w:proofErr w:type="spellStart"/>
-      <w:r>
-        <w:rPr>
-          <w:lang w:val="en-US"/>
-        </w:rPr>
-        <w:t>WIUT.DAL.My.MySettings.ConnectionString</w:t>
-      </w:r>
-      <w:proofErr w:type="spellEnd"/>
-      <w:r>
-        <w:rPr>
-          <w:lang w:val="en-US"/>
-        </w:rPr>
-        <w:t xml:space="preserve">" </w:t>
-      </w:r>
-      <w:proofErr w:type="spellStart"/>
-      <w:r>
-        <w:rPr>
-          <w:lang w:val="en-US"/>
-        </w:rPr>
-        <w:t>connectionString</w:t>
-      </w:r>
-      <w:proofErr w:type="spellEnd"/>
-      <w:r>
-        <w:rPr>
-          <w:lang w:val="en-US"/>
-        </w:rPr>
-        <w:t>="Data Source=&amp;</w:t>
-      </w:r>
-      <w:proofErr w:type="spellStart"/>
-      <w:r>
-        <w:rPr>
-          <w:lang w:val="en-US"/>
-        </w:rPr>
-        <w:t>quot</w:t>
-      </w:r>
-      <w:proofErr w:type="spellEnd"/>
-      <w:proofErr w:type="gramStart"/>
-      <w:r>
-        <w:rPr>
-          <w:lang w:val="en-US"/>
-        </w:rPr>
-        <w:t>;</w:t>
+        <w:t>Open app.config file in WIUT.DAL project and find the following section:</w:t>
+      </w:r>
+    </w:p>
+    <w:p>
+      <w:pPr>
+        <w:rPr>
+          <w:lang w:val="en-US"/>
+        </w:rPr>
+      </w:pPr>
+    </w:p>
+    <w:p>
+      <w:pPr>
+        <w:rPr>
+          <w:lang w:val="en-US"/>
+        </w:rPr>
+      </w:pPr>
+      <w:r>
+        <w:rPr>
+          <w:lang w:val="en-US"/>
+        </w:rPr>
+        <w:t>&lt;connectionStrings&gt;</w:t>
+      </w:r>
+    </w:p>
+    <w:p>
+      <w:pPr>
+        <w:rPr>
+          <w:lang w:val="en-US"/>
+        </w:rPr>
+      </w:pPr>
+      <w:r>
+        <w:rPr>
+          <w:lang w:val="en-US"/>
+        </w:rPr>
+        <w:t xml:space="preserve">    &lt;add name="WIUT.DAL.My.MySettings.ConnectionString" connectionString="Data Source=&amp;quot;</w:t>
       </w:r>
       <w:r>
         <w:rPr>
@@ -1522,82 +1067,37 @@
         </w:rPr>
         <w:t>…</w:t>
       </w:r>
-      <w:proofErr w:type="gramEnd"/>
-      <w:r>
-        <w:rPr>
-          <w:lang w:val="en-US"/>
-        </w:rPr>
-        <w:t>&amp;</w:t>
-      </w:r>
-      <w:proofErr w:type="spellStart"/>
-      <w:r>
-        <w:rPr>
-          <w:lang w:val="en-US"/>
-        </w:rPr>
-        <w:t>quot</w:t>
-      </w:r>
-      <w:proofErr w:type="spellEnd"/>
-      <w:r>
-        <w:rPr>
-          <w:lang w:val="en-US"/>
-        </w:rPr>
-        <w:t>;"</w:t>
-      </w:r>
-    </w:p>
-    <w:p>
-      <w:pPr>
-        <w:rPr>
-          <w:lang w:val="en-US"/>
-        </w:rPr>
-      </w:pPr>
-      <w:r>
-        <w:rPr>
-          <w:lang w:val="en-US"/>
-        </w:rPr>
-        <w:t xml:space="preserve">        </w:t>
-      </w:r>
-      <w:proofErr w:type="spellStart"/>
-      <w:proofErr w:type="gramStart"/>
-      <w:r>
-        <w:rPr>
-          <w:lang w:val="en-US"/>
-        </w:rPr>
-        <w:t>providerName</w:t>
-      </w:r>
-      <w:proofErr w:type="spellEnd"/>
-      <w:proofErr w:type="gramEnd"/>
-      <w:r>
-        <w:rPr>
-          <w:lang w:val="en-US"/>
-        </w:rPr>
-        <w:t>="Microsoft.SqlServerCe.Client.4.0" /&gt;</w:t>
-      </w:r>
-    </w:p>
-    <w:p>
-      <w:pPr>
-        <w:rPr>
-          <w:lang w:val="en-US"/>
-        </w:rPr>
-      </w:pPr>
-      <w:r>
-        <w:rPr>
-          <w:lang w:val="en-US"/>
-        </w:rPr>
-        <w:t xml:space="preserve">  &lt;/</w:t>
-      </w:r>
-      <w:proofErr w:type="spellStart"/>
-      <w:r>
-        <w:rPr>
-          <w:lang w:val="en-US"/>
-        </w:rPr>
-        <w:t>connectionStrings</w:t>
-      </w:r>
-      <w:proofErr w:type="spellEnd"/>
-      <w:r>
-        <w:rPr>
-          <w:lang w:val="en-US"/>
-        </w:rPr>
-        <w:t>&gt;</w:t>
+      <w:r>
+        <w:rPr>
+          <w:lang w:val="en-US"/>
+        </w:rPr>
+        <w:t>&amp;quot;"</w:t>
+      </w:r>
+    </w:p>
+    <w:p>
+      <w:pPr>
+        <w:rPr>
+          <w:lang w:val="en-US"/>
+        </w:rPr>
+      </w:pPr>
+      <w:r>
+        <w:rPr>
+          <w:lang w:val="en-US"/>
+        </w:rPr>
+        <w:t xml:space="preserve">        providerName="Microsoft.SqlServerCe.Client.4.0" /&gt;</w:t>
+      </w:r>
+    </w:p>
+    <w:p>
+      <w:pPr>
+        <w:rPr>
+          <w:lang w:val="en-US"/>
+        </w:rPr>
+      </w:pPr>
+      <w:r>
+        <w:rPr>
+          <w:lang w:val="en-US"/>
+        </w:rPr>
+        <w:t xml:space="preserve">  &lt;/connectionStrings&gt;</w:t>
       </w:r>
     </w:p>
     <w:p>
@@ -1622,50 +1122,14 @@
           <w:lang w:val="en-US"/>
         </w:rPr>
         <w:lastRenderedPageBreak/>
-        <w:t xml:space="preserve">Open </w:t>
-      </w:r>
-      <w:proofErr w:type="spellStart"/>
-      <w:r>
-        <w:rPr>
-          <w:lang w:val="en-US"/>
-        </w:rPr>
-        <w:t>app.config</w:t>
-      </w:r>
-      <w:proofErr w:type="spellEnd"/>
-      <w:r>
-        <w:rPr>
-          <w:lang w:val="en-US"/>
-        </w:rPr>
-        <w:t xml:space="preserve"> file in WIUT project</w:t>
-      </w:r>
-      <w:r>
-        <w:rPr>
-          <w:lang w:val="en-US"/>
-        </w:rPr>
-        <w:t xml:space="preserve">. Replace its </w:t>
-      </w:r>
-      <w:proofErr w:type="spellStart"/>
-      <w:r>
-        <w:rPr>
-          <w:lang w:val="en-US"/>
-        </w:rPr>
-        <w:t>connectionStrings</w:t>
-      </w:r>
-      <w:proofErr w:type="spellEnd"/>
-      <w:r>
-        <w:rPr>
-          <w:lang w:val="en-US"/>
-        </w:rPr>
-        <w:t xml:space="preserve"> section with the one taken from WIUT.DAL’s </w:t>
-      </w:r>
-      <w:proofErr w:type="spellStart"/>
-      <w:r>
-        <w:rPr>
-          <w:lang w:val="en-US"/>
-        </w:rPr>
-        <w:t>app.config</w:t>
-      </w:r>
-      <w:proofErr w:type="spellEnd"/>
+        <w:t>Open app.config file in WIUT project</w:t>
+      </w:r>
+      <w:r>
+        <w:rPr>
+          <w:lang w:val="en-US"/>
+        </w:rPr>
+        <w:t>. Replace its connectionStrings section with the one taken from WIUT.DAL’s app.config</w:t>
+      </w:r>
     </w:p>
     <w:p>
       <w:pPr>
@@ -1724,14 +1188,12 @@
         </w:rPr>
         <w:t xml:space="preserve"> “</w:t>
       </w:r>
-      <w:proofErr w:type="spellStart"/>
       <w:r>
         <w:rPr>
           <w:lang w:val="en-US"/>
         </w:rPr>
         <w:t>WIUT.exe.config</w:t>
       </w:r>
-      <w:proofErr w:type="spellEnd"/>
       <w:r>
         <w:rPr>
           <w:lang w:val="en-US"/>
@@ -1742,49 +1204,7 @@
         <w:rPr>
           <w:lang w:val="en-US"/>
         </w:rPr>
-        <w:t>e is {name of exe file}.</w:t>
-      </w:r>
-      <w:proofErr w:type="spellStart"/>
-      <w:r>
-        <w:rPr>
-          <w:lang w:val="en-US"/>
-        </w:rPr>
-        <w:t>config</w:t>
-      </w:r>
-      <w:proofErr w:type="spellEnd"/>
-      <w:r>
-        <w:rPr>
-          <w:lang w:val="en-US"/>
-        </w:rPr>
-        <w:t xml:space="preserve">). Change the name of </w:t>
-      </w:r>
-      <w:proofErr w:type="spellStart"/>
-      <w:r>
-        <w:rPr>
-          <w:lang w:val="en-US"/>
-        </w:rPr>
-        <w:t>sdf</w:t>
-      </w:r>
-      <w:proofErr w:type="spellEnd"/>
-      <w:r>
-        <w:rPr>
-          <w:lang w:val="en-US"/>
-        </w:rPr>
-        <w:t xml:space="preserve"> file in file system and in </w:t>
-      </w:r>
-      <w:proofErr w:type="spellStart"/>
-      <w:r>
-        <w:rPr>
-          <w:lang w:val="en-US"/>
-        </w:rPr>
-        <w:t>config</w:t>
-      </w:r>
-      <w:proofErr w:type="spellEnd"/>
-      <w:r>
-        <w:rPr>
-          <w:lang w:val="en-US"/>
-        </w:rPr>
-        <w:t>, see the result.</w:t>
+        <w:t>e is {name of exe file}.config). Change the name of sdf file in file system and in config, see the result.</w:t>
       </w:r>
     </w:p>
     <w:p>
@@ -1831,18 +1251,16 @@
         </w:rPr>
         <w:t xml:space="preserve"> </w:t>
       </w:r>
-      <w:bookmarkStart w:id="5" w:name="OLE_LINK23"/>
-      <w:bookmarkStart w:id="6" w:name="OLE_LINK24"/>
-      <w:proofErr w:type="spellStart"/>
+      <w:bookmarkStart w:id="4" w:name="OLE_LINK23"/>
+      <w:bookmarkStart w:id="5" w:name="OLE_LINK24"/>
       <w:r>
         <w:rPr>
           <w:lang w:val="en-US"/>
         </w:rPr>
         <w:t>ByAttribute</w:t>
       </w:r>
+      <w:bookmarkEnd w:id="4"/>
       <w:bookmarkEnd w:id="5"/>
-      <w:bookmarkEnd w:id="6"/>
-      <w:proofErr w:type="spellEnd"/>
       <w:r>
         <w:rPr>
           <w:lang w:val="en-US"/>
@@ -1878,14 +1296,12 @@
         </w:rPr>
         <w:t xml:space="preserve">. Name it </w:t>
       </w:r>
-      <w:proofErr w:type="spellStart"/>
       <w:r>
         <w:rPr>
           <w:lang w:val="en-US"/>
         </w:rPr>
         <w:t>ByAttribute</w:t>
       </w:r>
-      <w:proofErr w:type="spellEnd"/>
     </w:p>
     <w:p>
       <w:pPr>
@@ -1907,21 +1323,7 @@
         <w:rPr>
           <w:lang w:val="en-US"/>
         </w:rPr>
-        <w:t xml:space="preserve">public enumeration, call it </w:t>
-      </w:r>
-      <w:proofErr w:type="spellStart"/>
-      <w:r>
-        <w:rPr>
-          <w:lang w:val="en-US"/>
-        </w:rPr>
-        <w:t>ByAttribute</w:t>
-      </w:r>
-      <w:proofErr w:type="spellEnd"/>
-      <w:r>
-        <w:rPr>
-          <w:lang w:val="en-US"/>
-        </w:rPr>
-        <w:t xml:space="preserve"> and add </w:t>
+        <w:t xml:space="preserve">public enumeration, call it ByAttribute and add </w:t>
       </w:r>
       <w:r>
         <w:rPr>
@@ -1940,9 +1342,9 @@
           <w:lang w:val="en-US"/>
         </w:rPr>
       </w:pPr>
-      <w:bookmarkStart w:id="7" w:name="OLE_LINK5"/>
-      <w:bookmarkStart w:id="8" w:name="OLE_LINK6"/>
-      <w:bookmarkStart w:id="9" w:name="OLE_LINK25"/>
+      <w:bookmarkStart w:id="6" w:name="OLE_LINK5"/>
+      <w:bookmarkStart w:id="7" w:name="OLE_LINK6"/>
+      <w:bookmarkStart w:id="8" w:name="OLE_LINK25"/>
       <w:r>
         <w:rPr>
           <w:lang w:val="en-US"/>
@@ -1977,14 +1379,12 @@
           <w:lang w:val="en-US"/>
         </w:rPr>
       </w:pPr>
-      <w:proofErr w:type="spellStart"/>
       <w:r>
         <w:rPr>
           <w:lang w:val="en-US"/>
         </w:rPr>
         <w:t>DoB</w:t>
       </w:r>
-      <w:proofErr w:type="spellEnd"/>
     </w:p>
     <w:p>
       <w:pPr>
@@ -2003,9 +1403,9 @@
         <w:t>Course</w:t>
       </w:r>
     </w:p>
+    <w:bookmarkEnd w:id="6"/>
     <w:bookmarkEnd w:id="7"/>
     <w:bookmarkEnd w:id="8"/>
-    <w:bookmarkEnd w:id="9"/>
     <w:p>
       <w:pPr>
         <w:rPr>
@@ -2088,14 +1488,7 @@
         <w:rPr>
           <w:lang w:val="en-US"/>
         </w:rPr>
-        <w:t xml:space="preserve"> in </w:t>
-      </w:r>
-      <w:proofErr w:type="spellStart"/>
-      <w:r>
-        <w:rPr>
-          <w:lang w:val="en-US"/>
-        </w:rPr>
-        <w:t>Applicant</w:t>
+        <w:t xml:space="preserve"> in Applicant</w:t>
       </w:r>
       <w:r>
         <w:rPr>
@@ -2103,7 +1496,6 @@
         </w:rPr>
         <w:t>List</w:t>
       </w:r>
-      <w:proofErr w:type="spellEnd"/>
       <w:r>
         <w:rPr>
           <w:lang w:val="en-US"/>
@@ -2114,30 +1506,20 @@
         <w:rPr>
           <w:lang w:val="en-US"/>
         </w:rPr>
-        <w:t xml:space="preserve"> using </w:t>
-      </w:r>
-      <w:proofErr w:type="spellStart"/>
-      <w:r>
-        <w:rPr>
-          <w:lang w:val="en-US"/>
-        </w:rPr>
-        <w:t>IComparer</w:t>
-      </w:r>
-      <w:proofErr w:type="spellEnd"/>
+        <w:t xml:space="preserve"> using IComparer</w:t>
+      </w:r>
       <w:r>
         <w:rPr>
           <w:lang w:val="en-US"/>
         </w:rPr>
         <w:t xml:space="preserve">. Use </w:t>
       </w:r>
-      <w:proofErr w:type="spellStart"/>
       <w:r>
         <w:rPr>
           <w:lang w:val="en-US"/>
         </w:rPr>
         <w:t>ByAttribute</w:t>
       </w:r>
-      <w:proofErr w:type="spellEnd"/>
       <w:r>
         <w:rPr>
           <w:lang w:val="en-US"/>
@@ -2159,9 +1541,9 @@
           <w:lang w:val="en-US" w:eastAsia="en-US"/>
         </w:rPr>
       </w:pPr>
-      <w:bookmarkStart w:id="10" w:name="OLE_LINK7"/>
-      <w:bookmarkStart w:id="11" w:name="OLE_LINK8"/>
-      <w:bookmarkStart w:id="12" w:name="OLE_LINK26"/>
+      <w:bookmarkStart w:id="9" w:name="OLE_LINK7"/>
+      <w:bookmarkStart w:id="10" w:name="OLE_LINK8"/>
+      <w:bookmarkStart w:id="11" w:name="OLE_LINK26"/>
     </w:p>
     <w:p>
       <w:pPr>
@@ -2176,7 +1558,6 @@
           <w:lang w:val="en-US" w:eastAsia="en-GB"/>
         </w:rPr>
       </w:pPr>
-      <w:proofErr w:type="gramStart"/>
       <w:r>
         <w:rPr>
           <w:rFonts w:ascii="Consolas" w:hAnsi="Consolas" w:cs="Consolas"/>
@@ -2187,38 +1568,15 @@
         </w:rPr>
         <w:t>public</w:t>
       </w:r>
-      <w:proofErr w:type="gramEnd"/>
-      <w:r>
-        <w:rPr>
-          <w:rFonts w:ascii="Consolas" w:hAnsi="Consolas" w:cs="Consolas"/>
-          <w:color w:val="000000"/>
-          <w:sz w:val="19"/>
-          <w:szCs w:val="19"/>
-          <w:lang w:val="en-US" w:eastAsia="en-GB"/>
-        </w:rPr>
-        <w:t xml:space="preserve"> List&lt;Applicant&gt; Sort(</w:t>
-      </w:r>
-      <w:proofErr w:type="spellStart"/>
-      <w:r>
-        <w:rPr>
-          <w:rFonts w:ascii="Consolas" w:hAnsi="Consolas" w:cs="Consolas"/>
-          <w:color w:val="000000"/>
-          <w:sz w:val="19"/>
-          <w:szCs w:val="19"/>
-          <w:lang w:val="en-US" w:eastAsia="en-GB"/>
-        </w:rPr>
-        <w:t>ByAttribute</w:t>
-      </w:r>
-      <w:proofErr w:type="spellEnd"/>
-      <w:r>
-        <w:rPr>
-          <w:rFonts w:ascii="Consolas" w:hAnsi="Consolas" w:cs="Consolas"/>
-          <w:color w:val="000000"/>
-          <w:sz w:val="19"/>
-          <w:szCs w:val="19"/>
-          <w:lang w:val="en-US" w:eastAsia="en-GB"/>
-        </w:rPr>
-        <w:t xml:space="preserve"> attribute) </w:t>
+      <w:r>
+        <w:rPr>
+          <w:rFonts w:ascii="Consolas" w:hAnsi="Consolas" w:cs="Consolas"/>
+          <w:color w:val="000000"/>
+          <w:sz w:val="19"/>
+          <w:szCs w:val="19"/>
+          <w:lang w:val="en-US" w:eastAsia="en-GB"/>
+        </w:rPr>
+        <w:t xml:space="preserve"> List&lt;Applicant&gt; Sort(ByAttribute attribute) </w:t>
       </w:r>
     </w:p>
     <w:p>
@@ -2259,7 +1617,6 @@
           <w:lang w:val="en-US" w:eastAsia="en-GB"/>
         </w:rPr>
       </w:pPr>
-      <w:proofErr w:type="gramStart"/>
       <w:r>
         <w:rPr>
           <w:rFonts w:ascii="Consolas" w:hAnsi="Consolas" w:cs="Consolas"/>
@@ -2270,7 +1627,6 @@
         </w:rPr>
         <w:t>switch</w:t>
       </w:r>
-      <w:proofErr w:type="gramEnd"/>
       <w:r>
         <w:rPr>
           <w:rFonts w:ascii="Consolas" w:hAnsi="Consolas" w:cs="Consolas"/>
@@ -2321,7 +1677,6 @@
           <w:lang w:val="en-US" w:eastAsia="en-GB"/>
         </w:rPr>
       </w:pPr>
-      <w:proofErr w:type="gramStart"/>
       <w:r>
         <w:rPr>
           <w:rFonts w:ascii="Consolas" w:hAnsi="Consolas" w:cs="Consolas"/>
@@ -2332,38 +1687,15 @@
         </w:rPr>
         <w:t>case</w:t>
       </w:r>
-      <w:proofErr w:type="gramEnd"/>
-      <w:r>
-        <w:rPr>
-          <w:rFonts w:ascii="Consolas" w:hAnsi="Consolas" w:cs="Consolas"/>
-          <w:color w:val="000000"/>
-          <w:sz w:val="19"/>
-          <w:szCs w:val="19"/>
-          <w:lang w:val="en-US" w:eastAsia="en-GB"/>
-        </w:rPr>
-        <w:t xml:space="preserve"> </w:t>
-      </w:r>
-      <w:proofErr w:type="spellStart"/>
-      <w:r>
-        <w:rPr>
-          <w:rFonts w:ascii="Consolas" w:hAnsi="Consolas" w:cs="Consolas"/>
-          <w:color w:val="000000"/>
-          <w:sz w:val="19"/>
-          <w:szCs w:val="19"/>
-          <w:lang w:val="en-US" w:eastAsia="en-GB"/>
-        </w:rPr>
-        <w:t>ByAttribute.Name</w:t>
-      </w:r>
-      <w:proofErr w:type="spellEnd"/>
-      <w:r>
-        <w:rPr>
-          <w:rFonts w:ascii="Consolas" w:hAnsi="Consolas" w:cs="Consolas"/>
-          <w:color w:val="000000"/>
-          <w:sz w:val="19"/>
-          <w:szCs w:val="19"/>
-          <w:lang w:val="en-US" w:eastAsia="en-GB"/>
-        </w:rPr>
-        <w:t>:</w:t>
+      <w:r>
+        <w:rPr>
+          <w:rFonts w:ascii="Consolas" w:hAnsi="Consolas" w:cs="Consolas"/>
+          <w:color w:val="000000"/>
+          <w:sz w:val="19"/>
+          <w:szCs w:val="19"/>
+          <w:lang w:val="en-US" w:eastAsia="en-GB"/>
+        </w:rPr>
+        <w:t xml:space="preserve"> ByAttribute.Name:</w:t>
       </w:r>
     </w:p>
     <w:p>
@@ -2380,7 +1712,6 @@
           <w:lang w:val="en-US" w:eastAsia="en-GB"/>
         </w:rPr>
       </w:pPr>
-      <w:proofErr w:type="gramStart"/>
       <w:r>
         <w:rPr>
           <w:rFonts w:ascii="Consolas" w:hAnsi="Consolas" w:cs="Consolas"/>
@@ -2391,7 +1722,6 @@
         </w:rPr>
         <w:t>break</w:t>
       </w:r>
-      <w:proofErr w:type="gramEnd"/>
       <w:r>
         <w:rPr>
           <w:rFonts w:ascii="Consolas" w:hAnsi="Consolas" w:cs="Consolas"/>
@@ -2417,7 +1747,6 @@
           <w:lang w:val="en-US" w:eastAsia="en-GB"/>
         </w:rPr>
       </w:pPr>
-      <w:proofErr w:type="gramStart"/>
       <w:r>
         <w:rPr>
           <w:rFonts w:ascii="Consolas" w:hAnsi="Consolas" w:cs="Consolas"/>
@@ -2428,38 +1757,15 @@
         </w:rPr>
         <w:t>case</w:t>
       </w:r>
-      <w:proofErr w:type="gramEnd"/>
-      <w:r>
-        <w:rPr>
-          <w:rFonts w:ascii="Consolas" w:hAnsi="Consolas" w:cs="Consolas"/>
-          <w:color w:val="000000"/>
-          <w:sz w:val="19"/>
-          <w:szCs w:val="19"/>
-          <w:lang w:val="en-US" w:eastAsia="en-GB"/>
-        </w:rPr>
-        <w:t xml:space="preserve"> </w:t>
-      </w:r>
-      <w:proofErr w:type="spellStart"/>
-      <w:r>
-        <w:rPr>
-          <w:rFonts w:ascii="Consolas" w:hAnsi="Consolas" w:cs="Consolas"/>
-          <w:color w:val="000000"/>
-          <w:sz w:val="19"/>
-          <w:szCs w:val="19"/>
-          <w:lang w:val="en-US" w:eastAsia="en-GB"/>
-        </w:rPr>
-        <w:t>ByAttribute.Surname</w:t>
-      </w:r>
-      <w:proofErr w:type="spellEnd"/>
-      <w:r>
-        <w:rPr>
-          <w:rFonts w:ascii="Consolas" w:hAnsi="Consolas" w:cs="Consolas"/>
-          <w:color w:val="000000"/>
-          <w:sz w:val="19"/>
-          <w:szCs w:val="19"/>
-          <w:lang w:val="en-US" w:eastAsia="en-GB"/>
-        </w:rPr>
-        <w:t>:</w:t>
+      <w:r>
+        <w:rPr>
+          <w:rFonts w:ascii="Consolas" w:hAnsi="Consolas" w:cs="Consolas"/>
+          <w:color w:val="000000"/>
+          <w:sz w:val="19"/>
+          <w:szCs w:val="19"/>
+          <w:lang w:val="en-US" w:eastAsia="en-GB"/>
+        </w:rPr>
+        <w:t xml:space="preserve"> ByAttribute.Surname:</w:t>
       </w:r>
     </w:p>
     <w:p>
@@ -2495,7 +1801,6 @@
         </w:rPr>
         <w:tab/>
       </w:r>
-      <w:proofErr w:type="gramStart"/>
       <w:r>
         <w:rPr>
           <w:rFonts w:ascii="Consolas" w:hAnsi="Consolas" w:cs="Consolas"/>
@@ -2506,7 +1811,6 @@
         </w:rPr>
         <w:t>break</w:t>
       </w:r>
-      <w:proofErr w:type="gramEnd"/>
       <w:r>
         <w:rPr>
           <w:rFonts w:ascii="Consolas" w:hAnsi="Consolas" w:cs="Consolas"/>
@@ -2551,7 +1855,6 @@
         </w:rPr>
         <w:tab/>
       </w:r>
-      <w:proofErr w:type="gramStart"/>
       <w:r>
         <w:rPr>
           <w:rFonts w:ascii="Consolas" w:hAnsi="Consolas" w:cs="Consolas"/>
@@ -2562,38 +1865,15 @@
         </w:rPr>
         <w:t>case</w:t>
       </w:r>
-      <w:proofErr w:type="gramEnd"/>
-      <w:r>
-        <w:rPr>
-          <w:rFonts w:ascii="Consolas" w:hAnsi="Consolas" w:cs="Consolas"/>
-          <w:color w:val="000000"/>
-          <w:sz w:val="19"/>
-          <w:szCs w:val="19"/>
-          <w:lang w:val="en-US" w:eastAsia="en-GB"/>
-        </w:rPr>
-        <w:t xml:space="preserve"> </w:t>
-      </w:r>
-      <w:proofErr w:type="spellStart"/>
-      <w:r>
-        <w:rPr>
-          <w:rFonts w:ascii="Consolas" w:hAnsi="Consolas" w:cs="Consolas"/>
-          <w:color w:val="000000"/>
-          <w:sz w:val="19"/>
-          <w:szCs w:val="19"/>
-          <w:lang w:val="en-US" w:eastAsia="en-GB"/>
-        </w:rPr>
-        <w:t>ByAttribute.DoB</w:t>
-      </w:r>
-      <w:proofErr w:type="spellEnd"/>
-      <w:r>
-        <w:rPr>
-          <w:rFonts w:ascii="Consolas" w:hAnsi="Consolas" w:cs="Consolas"/>
-          <w:color w:val="000000"/>
-          <w:sz w:val="19"/>
-          <w:szCs w:val="19"/>
-          <w:lang w:val="en-US" w:eastAsia="en-GB"/>
-        </w:rPr>
-        <w:t>:</w:t>
+      <w:r>
+        <w:rPr>
+          <w:rFonts w:ascii="Consolas" w:hAnsi="Consolas" w:cs="Consolas"/>
+          <w:color w:val="000000"/>
+          <w:sz w:val="19"/>
+          <w:szCs w:val="19"/>
+          <w:lang w:val="en-US" w:eastAsia="en-GB"/>
+        </w:rPr>
+        <w:t xml:space="preserve"> ByAttribute.DoB:</w:t>
       </w:r>
     </w:p>
     <w:p>
@@ -2610,7 +1890,6 @@
           <w:lang w:val="en-US" w:eastAsia="en-GB"/>
         </w:rPr>
       </w:pPr>
-      <w:proofErr w:type="gramStart"/>
       <w:r>
         <w:rPr>
           <w:rFonts w:ascii="Consolas" w:hAnsi="Consolas" w:cs="Consolas"/>
@@ -2621,7 +1900,6 @@
         </w:rPr>
         <w:t>break</w:t>
       </w:r>
-      <w:proofErr w:type="gramEnd"/>
       <w:r>
         <w:rPr>
           <w:rFonts w:ascii="Consolas" w:hAnsi="Consolas" w:cs="Consolas"/>
@@ -2647,7 +1925,6 @@
           <w:lang w:val="en-US" w:eastAsia="en-GB"/>
         </w:rPr>
       </w:pPr>
-      <w:proofErr w:type="gramStart"/>
       <w:r>
         <w:rPr>
           <w:rFonts w:ascii="Consolas" w:hAnsi="Consolas" w:cs="Consolas"/>
@@ -2658,38 +1935,15 @@
         </w:rPr>
         <w:t>case</w:t>
       </w:r>
-      <w:proofErr w:type="gramEnd"/>
-      <w:r>
-        <w:rPr>
-          <w:rFonts w:ascii="Consolas" w:hAnsi="Consolas" w:cs="Consolas"/>
-          <w:color w:val="000000"/>
-          <w:sz w:val="19"/>
-          <w:szCs w:val="19"/>
-          <w:lang w:val="en-US" w:eastAsia="en-GB"/>
-        </w:rPr>
-        <w:t xml:space="preserve"> </w:t>
-      </w:r>
-      <w:proofErr w:type="spellStart"/>
-      <w:r>
-        <w:rPr>
-          <w:rFonts w:ascii="Consolas" w:hAnsi="Consolas" w:cs="Consolas"/>
-          <w:color w:val="000000"/>
-          <w:sz w:val="19"/>
-          <w:szCs w:val="19"/>
-          <w:lang w:val="en-US" w:eastAsia="en-GB"/>
-        </w:rPr>
-        <w:t>ByAttribute.Course</w:t>
-      </w:r>
-      <w:proofErr w:type="spellEnd"/>
-      <w:r>
-        <w:rPr>
-          <w:rFonts w:ascii="Consolas" w:hAnsi="Consolas" w:cs="Consolas"/>
-          <w:color w:val="000000"/>
-          <w:sz w:val="19"/>
-          <w:szCs w:val="19"/>
-          <w:lang w:val="en-US" w:eastAsia="en-GB"/>
-        </w:rPr>
-        <w:t>:</w:t>
+      <w:r>
+        <w:rPr>
+          <w:rFonts w:ascii="Consolas" w:hAnsi="Consolas" w:cs="Consolas"/>
+          <w:color w:val="000000"/>
+          <w:sz w:val="19"/>
+          <w:szCs w:val="19"/>
+          <w:lang w:val="en-US" w:eastAsia="en-GB"/>
+        </w:rPr>
+        <w:t xml:space="preserve"> ByAttribute.Course:</w:t>
       </w:r>
     </w:p>
     <w:p>
@@ -2706,7 +1960,6 @@
           <w:lang w:val="en-US" w:eastAsia="en-GB"/>
         </w:rPr>
       </w:pPr>
-      <w:proofErr w:type="gramStart"/>
       <w:r>
         <w:rPr>
           <w:rFonts w:ascii="Consolas" w:hAnsi="Consolas" w:cs="Consolas"/>
@@ -2717,7 +1970,6 @@
         </w:rPr>
         <w:t>break</w:t>
       </w:r>
-      <w:proofErr w:type="gramEnd"/>
       <w:r>
         <w:rPr>
           <w:rFonts w:ascii="Consolas" w:hAnsi="Consolas" w:cs="Consolas"/>
@@ -2827,7 +2079,6 @@
           <w:lang w:val="en-US" w:eastAsia="en-GB"/>
         </w:rPr>
       </w:pPr>
-      <w:proofErr w:type="gramStart"/>
       <w:r>
         <w:rPr>
           <w:rFonts w:ascii="Consolas" w:hAnsi="Consolas" w:cs="Consolas"/>
@@ -2838,7 +2089,6 @@
         </w:rPr>
         <w:t>return</w:t>
       </w:r>
-      <w:proofErr w:type="gramEnd"/>
       <w:r>
         <w:rPr>
           <w:rFonts w:ascii="Consolas" w:hAnsi="Consolas" w:cs="Consolas"/>
@@ -2895,9 +2145,9 @@
         <w:t>}</w:t>
       </w:r>
     </w:p>
+    <w:bookmarkEnd w:id="9"/>
     <w:bookmarkEnd w:id="10"/>
     <w:bookmarkEnd w:id="11"/>
-    <w:bookmarkEnd w:id="12"/>
     <w:p>
       <w:pPr>
         <w:rPr>
@@ -2921,7 +2171,6 @@
         </w:rPr>
         <w:t xml:space="preserve">Add private class </w:t>
       </w:r>
-      <w:proofErr w:type="spellStart"/>
       <w:r>
         <w:rPr>
           <w:lang w:val="en-US"/>
@@ -2940,26 +2189,11 @@
         </w:rPr>
         <w:t>ameComparer</w:t>
       </w:r>
-      <w:proofErr w:type="spellEnd"/>
-      <w:r>
-        <w:rPr>
-          <w:lang w:val="en-US"/>
-        </w:rPr>
-        <w:t xml:space="preserve"> inside </w:t>
-      </w:r>
-      <w:proofErr w:type="spellStart"/>
-      <w:r>
-        <w:rPr>
-          <w:lang w:val="en-US"/>
-        </w:rPr>
-        <w:t>ApplicantList</w:t>
-      </w:r>
-      <w:proofErr w:type="spellEnd"/>
-      <w:r>
-        <w:rPr>
-          <w:lang w:val="en-US"/>
-        </w:rPr>
-        <w:t xml:space="preserve"> class:</w:t>
+      <w:r>
+        <w:rPr>
+          <w:lang w:val="en-US"/>
+        </w:rPr>
+        <w:t xml:space="preserve"> inside ApplicantList class:</w:t>
       </w:r>
     </w:p>
     <w:p>
@@ -2973,9 +2207,9 @@
           <w:lang w:val="en-US" w:eastAsia="en-US"/>
         </w:rPr>
       </w:pPr>
-      <w:bookmarkStart w:id="13" w:name="OLE_LINK9"/>
-      <w:bookmarkStart w:id="14" w:name="OLE_LINK10"/>
-      <w:bookmarkStart w:id="15" w:name="OLE_LINK11"/>
+      <w:bookmarkStart w:id="12" w:name="OLE_LINK9"/>
+      <w:bookmarkStart w:id="13" w:name="OLE_LINK10"/>
+      <w:bookmarkStart w:id="14" w:name="OLE_LINK11"/>
     </w:p>
     <w:p>
       <w:pPr>
@@ -2990,7 +2224,6 @@
           <w:lang w:val="en-US" w:eastAsia="en-GB"/>
         </w:rPr>
       </w:pPr>
-      <w:proofErr w:type="gramStart"/>
       <w:r>
         <w:rPr>
           <w:rFonts w:ascii="Consolas" w:hAnsi="Consolas" w:cs="Consolas"/>
@@ -3001,7 +2234,6 @@
         </w:rPr>
         <w:t>private</w:t>
       </w:r>
-      <w:proofErr w:type="gramEnd"/>
       <w:r>
         <w:rPr>
           <w:rFonts w:ascii="Consolas" w:hAnsi="Consolas" w:cs="Consolas"/>
@@ -3032,7 +2264,6 @@
         </w:rPr>
         <w:t xml:space="preserve"> </w:t>
       </w:r>
-      <w:proofErr w:type="spellStart"/>
       <w:r>
         <w:rPr>
           <w:rFonts w:ascii="Consolas" w:hAnsi="Consolas" w:cs="Consolas"/>
@@ -3043,38 +2274,15 @@
         </w:rPr>
         <w:t>ByNameComparer</w:t>
       </w:r>
-      <w:proofErr w:type="spellEnd"/>
-      <w:r>
-        <w:rPr>
-          <w:rFonts w:ascii="Consolas" w:hAnsi="Consolas" w:cs="Consolas"/>
-          <w:color w:val="000000"/>
-          <w:sz w:val="19"/>
-          <w:szCs w:val="19"/>
-          <w:lang w:val="en-US" w:eastAsia="en-GB"/>
-        </w:rPr>
-        <w:t xml:space="preserve"> : </w:t>
-      </w:r>
-      <w:proofErr w:type="spellStart"/>
-      <w:r>
-        <w:rPr>
-          <w:rFonts w:ascii="Consolas" w:hAnsi="Consolas" w:cs="Consolas"/>
-          <w:color w:val="000000"/>
-          <w:sz w:val="19"/>
-          <w:szCs w:val="19"/>
-          <w:lang w:val="en-US" w:eastAsia="en-GB"/>
-        </w:rPr>
-        <w:t>IComparer</w:t>
-      </w:r>
-      <w:proofErr w:type="spellEnd"/>
-      <w:r>
-        <w:rPr>
-          <w:rFonts w:ascii="Consolas" w:hAnsi="Consolas" w:cs="Consolas"/>
-          <w:color w:val="000000"/>
-          <w:sz w:val="19"/>
-          <w:szCs w:val="19"/>
-          <w:lang w:val="en-US" w:eastAsia="en-GB"/>
-        </w:rPr>
-        <w:t>&lt;Applicant&gt;</w:t>
+      <w:r>
+        <w:rPr>
+          <w:rFonts w:ascii="Consolas" w:hAnsi="Consolas" w:cs="Consolas"/>
+          <w:color w:val="000000"/>
+          <w:sz w:val="19"/>
+          <w:szCs w:val="19"/>
+          <w:lang w:val="en-US" w:eastAsia="en-GB"/>
+        </w:rPr>
+        <w:t xml:space="preserve"> : IComparer&lt;Applicant&gt;</w:t>
       </w:r>
     </w:p>
     <w:p>
@@ -3115,7 +2323,6 @@
           <w:lang w:val="en-US" w:eastAsia="en-GB"/>
         </w:rPr>
       </w:pPr>
-      <w:proofErr w:type="gramStart"/>
       <w:r>
         <w:rPr>
           <w:rFonts w:ascii="Consolas" w:hAnsi="Consolas" w:cs="Consolas"/>
@@ -3126,7 +2333,6 @@
         </w:rPr>
         <w:t>public</w:t>
       </w:r>
-      <w:proofErr w:type="gramEnd"/>
       <w:r>
         <w:rPr>
           <w:rFonts w:ascii="Consolas" w:hAnsi="Consolas" w:cs="Consolas"/>
@@ -3137,7 +2343,6 @@
         </w:rPr>
         <w:t xml:space="preserve"> </w:t>
       </w:r>
-      <w:proofErr w:type="spellStart"/>
       <w:r>
         <w:rPr>
           <w:rFonts w:ascii="Consolas" w:hAnsi="Consolas" w:cs="Consolas"/>
@@ -3148,7 +2353,6 @@
         </w:rPr>
         <w:t>int</w:t>
       </w:r>
-      <w:proofErr w:type="spellEnd"/>
       <w:r>
         <w:rPr>
           <w:rFonts w:ascii="Consolas" w:hAnsi="Consolas" w:cs="Consolas"/>
@@ -3199,7 +2403,6 @@
           <w:lang w:val="en-US" w:eastAsia="en-GB"/>
         </w:rPr>
       </w:pPr>
-      <w:proofErr w:type="gramStart"/>
       <w:r>
         <w:rPr>
           <w:rFonts w:ascii="Consolas" w:hAnsi="Consolas" w:cs="Consolas"/>
@@ -3210,7 +2413,6 @@
         </w:rPr>
         <w:t>return</w:t>
       </w:r>
-      <w:proofErr w:type="gramEnd"/>
       <w:r>
         <w:rPr>
           <w:rFonts w:ascii="Consolas" w:hAnsi="Consolas" w:cs="Consolas"/>
@@ -3221,7 +2423,6 @@
         </w:rPr>
         <w:t xml:space="preserve"> </w:t>
       </w:r>
-      <w:proofErr w:type="spellStart"/>
       <w:r>
         <w:rPr>
           <w:rFonts w:ascii="Consolas" w:hAnsi="Consolas" w:cs="Consolas"/>
@@ -3240,62 +2441,7 @@
           <w:szCs w:val="19"/>
           <w:lang w:val="en-US" w:eastAsia="en-GB"/>
         </w:rPr>
-        <w:t>.Compare</w:t>
-      </w:r>
-      <w:proofErr w:type="spellEnd"/>
-      <w:r>
-        <w:rPr>
-          <w:rFonts w:ascii="Consolas" w:hAnsi="Consolas" w:cs="Consolas"/>
-          <w:color w:val="000000"/>
-          <w:sz w:val="19"/>
-          <w:szCs w:val="19"/>
-          <w:lang w:val="en-US" w:eastAsia="en-GB"/>
-        </w:rPr>
-        <w:t>(</w:t>
-      </w:r>
-      <w:proofErr w:type="spellStart"/>
-      <w:r>
-        <w:rPr>
-          <w:rFonts w:ascii="Consolas" w:hAnsi="Consolas" w:cs="Consolas"/>
-          <w:color w:val="000000"/>
-          <w:sz w:val="19"/>
-          <w:szCs w:val="19"/>
-          <w:lang w:val="en-US" w:eastAsia="en-GB"/>
-        </w:rPr>
-        <w:t>x.Name</w:t>
-      </w:r>
-      <w:proofErr w:type="spellEnd"/>
-      <w:r>
-        <w:rPr>
-          <w:rFonts w:ascii="Consolas" w:hAnsi="Consolas" w:cs="Consolas"/>
-          <w:color w:val="000000"/>
-          <w:sz w:val="19"/>
-          <w:szCs w:val="19"/>
-          <w:lang w:val="en-US" w:eastAsia="en-GB"/>
-        </w:rPr>
-        <w:t xml:space="preserve">, </w:t>
-      </w:r>
-      <w:proofErr w:type="spellStart"/>
-      <w:r>
-        <w:rPr>
-          <w:rFonts w:ascii="Consolas" w:hAnsi="Consolas" w:cs="Consolas"/>
-          <w:color w:val="000000"/>
-          <w:sz w:val="19"/>
-          <w:szCs w:val="19"/>
-          <w:lang w:val="en-US" w:eastAsia="en-GB"/>
-        </w:rPr>
-        <w:t>y.Name</w:t>
-      </w:r>
-      <w:proofErr w:type="spellEnd"/>
-      <w:r>
-        <w:rPr>
-          <w:rFonts w:ascii="Consolas" w:hAnsi="Consolas" w:cs="Consolas"/>
-          <w:color w:val="000000"/>
-          <w:sz w:val="19"/>
-          <w:szCs w:val="19"/>
-          <w:lang w:val="en-US" w:eastAsia="en-GB"/>
-        </w:rPr>
-        <w:t>);</w:t>
+        <w:t>.Compare(x.Name, y.Name);</w:t>
       </w:r>
     </w:p>
     <w:p>
@@ -3351,9 +2497,9 @@
         </w:rPr>
       </w:pPr>
     </w:p>
+    <w:bookmarkEnd w:id="12"/>
     <w:bookmarkEnd w:id="13"/>
     <w:bookmarkEnd w:id="14"/>
-    <w:bookmarkEnd w:id="15"/>
     <w:p>
       <w:pPr>
         <w:numPr>
@@ -3391,7 +2537,6 @@
           <w:lang w:val="en-US" w:eastAsia="en-GB"/>
         </w:rPr>
       </w:pPr>
-      <w:proofErr w:type="gramStart"/>
       <w:r>
         <w:rPr>
           <w:rFonts w:ascii="Consolas" w:hAnsi="Consolas" w:cs="Consolas"/>
@@ -3402,38 +2547,15 @@
         </w:rPr>
         <w:t>case</w:t>
       </w:r>
-      <w:proofErr w:type="gramEnd"/>
-      <w:r>
-        <w:rPr>
-          <w:rFonts w:ascii="Consolas" w:hAnsi="Consolas" w:cs="Consolas"/>
-          <w:color w:val="000000"/>
-          <w:sz w:val="19"/>
-          <w:szCs w:val="19"/>
-          <w:lang w:val="en-US" w:eastAsia="en-GB"/>
-        </w:rPr>
-        <w:t xml:space="preserve"> </w:t>
-      </w:r>
-      <w:proofErr w:type="spellStart"/>
-      <w:r>
-        <w:rPr>
-          <w:rFonts w:ascii="Consolas" w:hAnsi="Consolas" w:cs="Consolas"/>
-          <w:color w:val="000000"/>
-          <w:sz w:val="19"/>
-          <w:szCs w:val="19"/>
-          <w:lang w:val="en-US" w:eastAsia="en-GB"/>
-        </w:rPr>
-        <w:t>ByAttribute.Name</w:t>
-      </w:r>
-      <w:proofErr w:type="spellEnd"/>
-      <w:r>
-        <w:rPr>
-          <w:rFonts w:ascii="Consolas" w:hAnsi="Consolas" w:cs="Consolas"/>
-          <w:color w:val="000000"/>
-          <w:sz w:val="19"/>
-          <w:szCs w:val="19"/>
-          <w:lang w:val="en-US" w:eastAsia="en-GB"/>
-        </w:rPr>
-        <w:t>:</w:t>
+      <w:r>
+        <w:rPr>
+          <w:rFonts w:ascii="Consolas" w:hAnsi="Consolas" w:cs="Consolas"/>
+          <w:color w:val="000000"/>
+          <w:sz w:val="19"/>
+          <w:szCs w:val="19"/>
+          <w:lang w:val="en-US" w:eastAsia="en-GB"/>
+        </w:rPr>
+        <w:t xml:space="preserve"> ByAttribute.Name:</w:t>
       </w:r>
     </w:p>
     <w:p>
@@ -3450,8 +2572,6 @@
           <w:lang w:val="en-US" w:eastAsia="en-GB"/>
         </w:rPr>
       </w:pPr>
-      <w:proofErr w:type="spellStart"/>
-      <w:proofErr w:type="gramStart"/>
       <w:r>
         <w:rPr>
           <w:rFonts w:ascii="Consolas" w:hAnsi="Consolas" w:cs="Consolas"/>
@@ -3462,39 +2582,15 @@
         </w:rPr>
         <w:t>var</w:t>
       </w:r>
-      <w:proofErr w:type="spellEnd"/>
-      <w:proofErr w:type="gramEnd"/>
-      <w:r>
-        <w:rPr>
-          <w:rFonts w:ascii="Consolas" w:hAnsi="Consolas" w:cs="Consolas"/>
-          <w:color w:val="000000"/>
-          <w:sz w:val="19"/>
-          <w:szCs w:val="19"/>
-          <w:lang w:val="en-US" w:eastAsia="en-GB"/>
-        </w:rPr>
-        <w:t xml:space="preserve"> result = </w:t>
-      </w:r>
-      <w:proofErr w:type="spellStart"/>
-      <w:r>
-        <w:rPr>
-          <w:rFonts w:ascii="Consolas" w:hAnsi="Consolas" w:cs="Consolas"/>
-          <w:color w:val="000000"/>
-          <w:sz w:val="19"/>
-          <w:szCs w:val="19"/>
-          <w:lang w:val="en-US" w:eastAsia="en-GB"/>
-        </w:rPr>
-        <w:t>GetAllaApplicants</w:t>
-      </w:r>
-      <w:proofErr w:type="spellEnd"/>
-      <w:r>
-        <w:rPr>
-          <w:rFonts w:ascii="Consolas" w:hAnsi="Consolas" w:cs="Consolas"/>
-          <w:color w:val="000000"/>
-          <w:sz w:val="19"/>
-          <w:szCs w:val="19"/>
-          <w:lang w:val="en-US" w:eastAsia="en-GB"/>
-        </w:rPr>
-        <w:t>();</w:t>
+      <w:r>
+        <w:rPr>
+          <w:rFonts w:ascii="Consolas" w:hAnsi="Consolas" w:cs="Consolas"/>
+          <w:color w:val="000000"/>
+          <w:sz w:val="19"/>
+          <w:szCs w:val="19"/>
+          <w:lang w:val="en-US" w:eastAsia="en-GB"/>
+        </w:rPr>
+        <w:t xml:space="preserve"> result = GetAllApplicants();</w:t>
       </w:r>
     </w:p>
     <w:p>
@@ -3511,30 +2607,16 @@
           <w:lang w:val="en-US" w:eastAsia="en-GB"/>
         </w:rPr>
       </w:pPr>
-      <w:proofErr w:type="spellStart"/>
-      <w:proofErr w:type="gramStart"/>
-      <w:r>
-        <w:rPr>
-          <w:rFonts w:ascii="Consolas" w:hAnsi="Consolas" w:cs="Consolas"/>
-          <w:color w:val="000000"/>
-          <w:sz w:val="19"/>
-          <w:szCs w:val="19"/>
-          <w:lang w:val="en-US" w:eastAsia="en-GB"/>
-        </w:rPr>
-        <w:t>result.Sort</w:t>
-      </w:r>
-      <w:proofErr w:type="spellEnd"/>
-      <w:r>
-        <w:rPr>
-          <w:rFonts w:ascii="Consolas" w:hAnsi="Consolas" w:cs="Consolas"/>
-          <w:color w:val="000000"/>
-          <w:sz w:val="19"/>
-          <w:szCs w:val="19"/>
-          <w:lang w:val="en-US" w:eastAsia="en-GB"/>
-        </w:rPr>
-        <w:t>(</w:t>
-      </w:r>
-      <w:proofErr w:type="gramEnd"/>
+      <w:r>
+        <w:rPr>
+          <w:rFonts w:ascii="Consolas" w:hAnsi="Consolas" w:cs="Consolas"/>
+          <w:color w:val="000000"/>
+          <w:sz w:val="19"/>
+          <w:szCs w:val="19"/>
+          <w:lang w:val="en-US" w:eastAsia="en-GB"/>
+        </w:rPr>
+        <w:t>result.Sort(</w:t>
+      </w:r>
       <w:r>
         <w:rPr>
           <w:rFonts w:ascii="Consolas" w:hAnsi="Consolas" w:cs="Consolas"/>
@@ -3553,29 +2635,7 @@
           <w:szCs w:val="19"/>
           <w:lang w:val="en-US" w:eastAsia="en-GB"/>
         </w:rPr>
-        <w:t xml:space="preserve"> </w:t>
-      </w:r>
-      <w:proofErr w:type="spellStart"/>
-      <w:r>
-        <w:rPr>
-          <w:rFonts w:ascii="Consolas" w:hAnsi="Consolas" w:cs="Consolas"/>
-          <w:color w:val="000000"/>
-          <w:sz w:val="19"/>
-          <w:szCs w:val="19"/>
-          <w:lang w:val="en-US" w:eastAsia="en-GB"/>
-        </w:rPr>
-        <w:t>ByNameComparer</w:t>
-      </w:r>
-      <w:proofErr w:type="spellEnd"/>
-      <w:r>
-        <w:rPr>
-          <w:rFonts w:ascii="Consolas" w:hAnsi="Consolas" w:cs="Consolas"/>
-          <w:color w:val="000000"/>
-          <w:sz w:val="19"/>
-          <w:szCs w:val="19"/>
-          <w:lang w:val="en-US" w:eastAsia="en-GB"/>
-        </w:rPr>
-        <w:t>());</w:t>
+        <w:t xml:space="preserve"> ByNameComparer());</w:t>
       </w:r>
     </w:p>
     <w:p>
@@ -3589,7 +2649,6 @@
           <w:lang w:val="en-US" w:eastAsia="en-GB"/>
         </w:rPr>
       </w:pPr>
-      <w:proofErr w:type="gramStart"/>
       <w:r>
         <w:rPr>
           <w:rFonts w:ascii="Consolas" w:hAnsi="Consolas" w:cs="Consolas"/>
@@ -3600,7 +2659,6 @@
         </w:rPr>
         <w:t>return</w:t>
       </w:r>
-      <w:proofErr w:type="gramEnd"/>
       <w:r>
         <w:rPr>
           <w:rFonts w:ascii="Consolas" w:hAnsi="Consolas" w:cs="Consolas"/>
@@ -3687,7 +2745,6 @@
         <w:lastRenderedPageBreak/>
         <w:t xml:space="preserve">Create </w:t>
       </w:r>
-      <w:proofErr w:type="spellStart"/>
       <w:r>
         <w:rPr>
           <w:lang w:val="en-US"/>
@@ -3706,12 +2763,23 @@
         </w:rPr>
         <w:t>Linq</w:t>
       </w:r>
-      <w:proofErr w:type="spellEnd"/>
-      <w:r>
-        <w:rPr>
-          <w:lang w:val="en-US"/>
-        </w:rPr>
-        <w:t xml:space="preserve"> function in Applicant class to do sorting </w:t>
+      <w:r>
+        <w:rPr>
+          <w:lang w:val="en-US"/>
+        </w:rPr>
+        <w:t xml:space="preserve"> function in Applicant</w:t>
+      </w:r>
+      <w:r>
+        <w:rPr>
+          <w:lang w:val="en-US"/>
+        </w:rPr>
+        <w:t>List</w:t>
+      </w:r>
+      <w:r>
+        <w:rPr>
+          <w:lang w:val="en-US"/>
+        </w:rPr>
+        <w:t xml:space="preserve"> class to do sorting </w:t>
       </w:r>
       <w:r>
         <w:rPr>
@@ -3739,9 +2807,8 @@
           <w:lang w:val="en-US" w:eastAsia="en-GB"/>
         </w:rPr>
       </w:pPr>
-      <w:bookmarkStart w:id="16" w:name="OLE_LINK17"/>
-      <w:bookmarkStart w:id="17" w:name="OLE_LINK18"/>
-      <w:proofErr w:type="gramStart"/>
+      <w:bookmarkStart w:id="15" w:name="OLE_LINK17"/>
+      <w:bookmarkStart w:id="16" w:name="OLE_LINK18"/>
       <w:r>
         <w:rPr>
           <w:rFonts w:ascii="Consolas" w:hAnsi="Consolas" w:cs="Consolas"/>
@@ -3752,60 +2819,15 @@
         </w:rPr>
         <w:t>public</w:t>
       </w:r>
-      <w:proofErr w:type="gramEnd"/>
-      <w:r>
-        <w:rPr>
-          <w:rFonts w:ascii="Consolas" w:hAnsi="Consolas" w:cs="Consolas"/>
-          <w:color w:val="000000"/>
-          <w:sz w:val="19"/>
-          <w:szCs w:val="19"/>
-          <w:lang w:val="en-US" w:eastAsia="en-GB"/>
-        </w:rPr>
-        <w:t xml:space="preserve"> List&lt;Applicant&gt; </w:t>
-      </w:r>
-      <w:proofErr w:type="spellStart"/>
-      <w:r>
-        <w:rPr>
-          <w:rFonts w:ascii="Consolas" w:hAnsi="Consolas" w:cs="Consolas"/>
-          <w:color w:val="000000"/>
-          <w:sz w:val="19"/>
-          <w:szCs w:val="19"/>
-          <w:lang w:val="en-US" w:eastAsia="en-GB"/>
-        </w:rPr>
-        <w:t>SortLinq</w:t>
-      </w:r>
-      <w:proofErr w:type="spellEnd"/>
-      <w:r>
-        <w:rPr>
-          <w:rFonts w:ascii="Consolas" w:hAnsi="Consolas" w:cs="Consolas"/>
-          <w:color w:val="000000"/>
-          <w:sz w:val="19"/>
-          <w:szCs w:val="19"/>
-          <w:lang w:val="en-US" w:eastAsia="en-GB"/>
-        </w:rPr>
-        <w:t>(</w:t>
-      </w:r>
-      <w:proofErr w:type="spellStart"/>
-      <w:r>
-        <w:rPr>
-          <w:rFonts w:ascii="Consolas" w:hAnsi="Consolas" w:cs="Consolas"/>
-          <w:color w:val="000000"/>
-          <w:sz w:val="19"/>
-          <w:szCs w:val="19"/>
-          <w:lang w:val="en-US" w:eastAsia="en-GB"/>
-        </w:rPr>
-        <w:t>ByAttribute</w:t>
-      </w:r>
-      <w:proofErr w:type="spellEnd"/>
-      <w:r>
-        <w:rPr>
-          <w:rFonts w:ascii="Consolas" w:hAnsi="Consolas" w:cs="Consolas"/>
-          <w:color w:val="000000"/>
-          <w:sz w:val="19"/>
-          <w:szCs w:val="19"/>
-          <w:lang w:val="en-US" w:eastAsia="en-GB"/>
-        </w:rPr>
-        <w:t xml:space="preserve"> attribute)</w:t>
+      <w:r>
+        <w:rPr>
+          <w:rFonts w:ascii="Consolas" w:hAnsi="Consolas" w:cs="Consolas"/>
+          <w:color w:val="000000"/>
+          <w:sz w:val="19"/>
+          <w:szCs w:val="19"/>
+          <w:lang w:val="en-US" w:eastAsia="en-GB"/>
+        </w:rPr>
+        <w:t xml:space="preserve"> List&lt;Applicant&gt; SortLinq(ByAttribute attribute)</w:t>
       </w:r>
     </w:p>
     <w:p>
@@ -3846,7 +2868,6 @@
           <w:lang w:val="en-US" w:eastAsia="en-GB"/>
         </w:rPr>
       </w:pPr>
-      <w:proofErr w:type="gramStart"/>
       <w:r>
         <w:rPr>
           <w:rFonts w:ascii="Consolas" w:hAnsi="Consolas" w:cs="Consolas"/>
@@ -3857,7 +2878,6 @@
         </w:rPr>
         <w:t>switch</w:t>
       </w:r>
-      <w:proofErr w:type="gramEnd"/>
       <w:r>
         <w:rPr>
           <w:rFonts w:ascii="Consolas" w:hAnsi="Consolas" w:cs="Consolas"/>
@@ -3908,7 +2928,6 @@
           <w:lang w:val="en-US" w:eastAsia="en-GB"/>
         </w:rPr>
       </w:pPr>
-      <w:proofErr w:type="gramStart"/>
       <w:r>
         <w:rPr>
           <w:rFonts w:ascii="Consolas" w:hAnsi="Consolas" w:cs="Consolas"/>
@@ -3919,38 +2938,15 @@
         </w:rPr>
         <w:t>case</w:t>
       </w:r>
-      <w:proofErr w:type="gramEnd"/>
-      <w:r>
-        <w:rPr>
-          <w:rFonts w:ascii="Consolas" w:hAnsi="Consolas" w:cs="Consolas"/>
-          <w:color w:val="000000"/>
-          <w:sz w:val="19"/>
-          <w:szCs w:val="19"/>
-          <w:lang w:val="en-US" w:eastAsia="en-GB"/>
-        </w:rPr>
-        <w:t xml:space="preserve"> </w:t>
-      </w:r>
-      <w:proofErr w:type="spellStart"/>
-      <w:r>
-        <w:rPr>
-          <w:rFonts w:ascii="Consolas" w:hAnsi="Consolas" w:cs="Consolas"/>
-          <w:color w:val="000000"/>
-          <w:sz w:val="19"/>
-          <w:szCs w:val="19"/>
-          <w:lang w:val="en-US" w:eastAsia="en-GB"/>
-        </w:rPr>
-        <w:t>ByAttribute.Name</w:t>
-      </w:r>
-      <w:proofErr w:type="spellEnd"/>
-      <w:r>
-        <w:rPr>
-          <w:rFonts w:ascii="Consolas" w:hAnsi="Consolas" w:cs="Consolas"/>
-          <w:color w:val="000000"/>
-          <w:sz w:val="19"/>
-          <w:szCs w:val="19"/>
-          <w:lang w:val="en-US" w:eastAsia="en-GB"/>
-        </w:rPr>
-        <w:t>:</w:t>
+      <w:r>
+        <w:rPr>
+          <w:rFonts w:ascii="Consolas" w:hAnsi="Consolas" w:cs="Consolas"/>
+          <w:color w:val="000000"/>
+          <w:sz w:val="19"/>
+          <w:szCs w:val="19"/>
+          <w:lang w:val="en-US" w:eastAsia="en-GB"/>
+        </w:rPr>
+        <w:t xml:space="preserve"> ByAttribute.Name:</w:t>
       </w:r>
     </w:p>
     <w:p>
@@ -3995,117 +2991,17 @@
           <w:lang w:val="en-US" w:eastAsia="en-GB"/>
         </w:rPr>
         <w:tab/>
-        <w:t xml:space="preserve">   </w:t>
-      </w:r>
-      <w:proofErr w:type="gramStart"/>
-      <w:r>
-        <w:rPr>
-          <w:rFonts w:ascii="Consolas" w:hAnsi="Consolas" w:cs="Consolas"/>
-          <w:color w:val="0000FF"/>
-          <w:sz w:val="19"/>
-          <w:szCs w:val="19"/>
-          <w:lang w:val="en-US" w:eastAsia="en-GB"/>
-        </w:rPr>
-        <w:t>return</w:t>
-      </w:r>
-      <w:proofErr w:type="gramEnd"/>
-      <w:r>
-        <w:rPr>
-          <w:rFonts w:ascii="Consolas" w:hAnsi="Consolas" w:cs="Consolas"/>
-          <w:color w:val="000000"/>
-          <w:sz w:val="19"/>
-          <w:szCs w:val="19"/>
-          <w:lang w:val="en-US" w:eastAsia="en-GB"/>
-        </w:rPr>
-        <w:t xml:space="preserve"> </w:t>
-      </w:r>
-      <w:proofErr w:type="spellStart"/>
-      <w:r>
-        <w:rPr>
-          <w:rFonts w:ascii="Consolas" w:hAnsi="Consolas" w:cs="Consolas"/>
-          <w:color w:val="000000"/>
-          <w:sz w:val="19"/>
-          <w:szCs w:val="19"/>
-          <w:lang w:val="en-US" w:eastAsia="en-GB"/>
-        </w:rPr>
-        <w:t>GetAllaApplicants</w:t>
-      </w:r>
-      <w:proofErr w:type="spellEnd"/>
-      <w:r>
-        <w:rPr>
-          <w:rFonts w:ascii="Consolas" w:hAnsi="Consolas" w:cs="Consolas"/>
-          <w:color w:val="000000"/>
-          <w:sz w:val="19"/>
-          <w:szCs w:val="19"/>
-          <w:lang w:val="en-US" w:eastAsia="en-GB"/>
-        </w:rPr>
-        <w:t>().</w:t>
-      </w:r>
-      <w:proofErr w:type="spellStart"/>
-      <w:r>
-        <w:rPr>
-          <w:rFonts w:ascii="Consolas" w:hAnsi="Consolas" w:cs="Consolas"/>
-          <w:color w:val="000000"/>
-          <w:sz w:val="19"/>
-          <w:szCs w:val="19"/>
-          <w:lang w:val="en-US" w:eastAsia="en-GB"/>
-        </w:rPr>
-        <w:t>OrderBy</w:t>
-      </w:r>
-      <w:proofErr w:type="spellEnd"/>
-      <w:r>
-        <w:rPr>
-          <w:rFonts w:ascii="Consolas" w:hAnsi="Consolas" w:cs="Consolas"/>
-          <w:color w:val="000000"/>
-          <w:sz w:val="19"/>
-          <w:szCs w:val="19"/>
-          <w:lang w:val="en-US" w:eastAsia="en-GB"/>
-        </w:rPr>
-        <w:t xml:space="preserve">(a =&gt; </w:t>
-      </w:r>
-      <w:proofErr w:type="spellStart"/>
-      <w:r>
-        <w:rPr>
-          <w:rFonts w:ascii="Consolas" w:hAnsi="Consolas" w:cs="Consolas"/>
-          <w:color w:val="000000"/>
-          <w:sz w:val="19"/>
-          <w:szCs w:val="19"/>
-          <w:lang w:val="en-US" w:eastAsia="en-GB"/>
-        </w:rPr>
-        <w:t>a.Name</w:t>
-      </w:r>
-      <w:proofErr w:type="spellEnd"/>
-      <w:r>
-        <w:rPr>
-          <w:rFonts w:ascii="Consolas" w:hAnsi="Consolas" w:cs="Consolas"/>
-          <w:color w:val="000000"/>
-          <w:sz w:val="19"/>
-          <w:szCs w:val="19"/>
-          <w:lang w:val="en-US" w:eastAsia="en-GB"/>
-        </w:rPr>
-        <w:t>).</w:t>
-      </w:r>
-      <w:proofErr w:type="spellStart"/>
-      <w:r>
-        <w:rPr>
-          <w:rFonts w:ascii="Consolas" w:hAnsi="Consolas" w:cs="Consolas"/>
-          <w:color w:val="000000"/>
-          <w:sz w:val="19"/>
-          <w:szCs w:val="19"/>
-          <w:lang w:val="en-US" w:eastAsia="en-GB"/>
-        </w:rPr>
-        <w:t>ToList</w:t>
-      </w:r>
-      <w:proofErr w:type="spellEnd"/>
-      <w:r>
-        <w:rPr>
-          <w:rFonts w:ascii="Consolas" w:hAnsi="Consolas" w:cs="Consolas"/>
-          <w:color w:val="000000"/>
-          <w:sz w:val="19"/>
-          <w:szCs w:val="19"/>
-          <w:lang w:val="en-US" w:eastAsia="en-GB"/>
-        </w:rPr>
-        <w:t>();</w:t>
+        <w:t xml:space="preserve">   return</w:t>
+      </w:r>
+      <w:r>
+        <w:rPr>
+          <w:rFonts w:ascii="Consolas" w:hAnsi="Consolas" w:cs="Consolas"/>
+          <w:color w:val="000000"/>
+          <w:sz w:val="19"/>
+          <w:szCs w:val="19"/>
+          <w:lang w:val="en-US" w:eastAsia="en-GB"/>
+        </w:rPr>
+        <w:t xml:space="preserve"> GetAllApplicants().OrderBy(a =&gt; a.Name).ToList();</w:t>
       </w:r>
     </w:p>
     <w:p>
@@ -4122,7 +3018,6 @@
           <w:lang w:val="en-US" w:eastAsia="en-GB"/>
         </w:rPr>
       </w:pPr>
-      <w:proofErr w:type="gramStart"/>
       <w:r>
         <w:rPr>
           <w:rFonts w:ascii="Consolas" w:hAnsi="Consolas" w:cs="Consolas"/>
@@ -4133,38 +3028,15 @@
         </w:rPr>
         <w:t>case</w:t>
       </w:r>
-      <w:proofErr w:type="gramEnd"/>
-      <w:r>
-        <w:rPr>
-          <w:rFonts w:ascii="Consolas" w:hAnsi="Consolas" w:cs="Consolas"/>
-          <w:color w:val="000000"/>
-          <w:sz w:val="19"/>
-          <w:szCs w:val="19"/>
-          <w:lang w:val="en-US" w:eastAsia="en-GB"/>
-        </w:rPr>
-        <w:t xml:space="preserve"> </w:t>
-      </w:r>
-      <w:proofErr w:type="spellStart"/>
-      <w:r>
-        <w:rPr>
-          <w:rFonts w:ascii="Consolas" w:hAnsi="Consolas" w:cs="Consolas"/>
-          <w:color w:val="000000"/>
-          <w:sz w:val="19"/>
-          <w:szCs w:val="19"/>
-          <w:lang w:val="en-US" w:eastAsia="en-GB"/>
-        </w:rPr>
-        <w:t>ByAttribute.Surname</w:t>
-      </w:r>
-      <w:proofErr w:type="spellEnd"/>
-      <w:r>
-        <w:rPr>
-          <w:rFonts w:ascii="Consolas" w:hAnsi="Consolas" w:cs="Consolas"/>
-          <w:color w:val="000000"/>
-          <w:sz w:val="19"/>
-          <w:szCs w:val="19"/>
-          <w:lang w:val="en-US" w:eastAsia="en-GB"/>
-        </w:rPr>
-        <w:t>:</w:t>
+      <w:r>
+        <w:rPr>
+          <w:rFonts w:ascii="Consolas" w:hAnsi="Consolas" w:cs="Consolas"/>
+          <w:color w:val="000000"/>
+          <w:sz w:val="19"/>
+          <w:szCs w:val="19"/>
+          <w:lang w:val="en-US" w:eastAsia="en-GB"/>
+        </w:rPr>
+        <w:t xml:space="preserve"> ByAttribute.Surname:</w:t>
       </w:r>
     </w:p>
     <w:p>
@@ -4189,9 +3061,18 @@
           <w:szCs w:val="19"/>
           <w:lang w:val="en-US" w:eastAsia="en-GB"/>
         </w:rPr>
-        <w:t xml:space="preserve">   </w:t>
-      </w:r>
-      <w:proofErr w:type="gramStart"/>
+        <w:t xml:space="preserve">   var</w:t>
+      </w:r>
+      <w:r>
+        <w:rPr>
+          <w:rFonts w:ascii="Consolas" w:hAnsi="Consolas" w:cs="Consolas"/>
+          <w:color w:val="000000"/>
+          <w:sz w:val="19"/>
+          <w:szCs w:val="19"/>
+          <w:lang w:val="en-US" w:eastAsia="en-GB"/>
+        </w:rPr>
+        <w:t xml:space="preserve"> result = </w:t>
+      </w:r>
       <w:r>
         <w:rPr>
           <w:rFonts w:ascii="Consolas" w:hAnsi="Consolas" w:cs="Consolas"/>
@@ -4200,18 +3081,17 @@
           <w:szCs w:val="19"/>
           <w:lang w:val="en-US" w:eastAsia="en-GB"/>
         </w:rPr>
-        <w:t>var</w:t>
-      </w:r>
-      <w:proofErr w:type="gramEnd"/>
-      <w:r>
-        <w:rPr>
-          <w:rFonts w:ascii="Consolas" w:hAnsi="Consolas" w:cs="Consolas"/>
-          <w:color w:val="000000"/>
-          <w:sz w:val="19"/>
-          <w:szCs w:val="19"/>
-          <w:lang w:val="en-US" w:eastAsia="en-GB"/>
-        </w:rPr>
-        <w:t xml:space="preserve"> result = </w:t>
+        <w:t>from</w:t>
+      </w:r>
+      <w:r>
+        <w:rPr>
+          <w:rFonts w:ascii="Consolas" w:hAnsi="Consolas" w:cs="Consolas"/>
+          <w:color w:val="000000"/>
+          <w:sz w:val="19"/>
+          <w:szCs w:val="19"/>
+          <w:lang w:val="en-US" w:eastAsia="en-GB"/>
+        </w:rPr>
+        <w:t xml:space="preserve"> a </w:t>
       </w:r>
       <w:r>
         <w:rPr>
@@ -4221,17 +3101,17 @@
           <w:szCs w:val="19"/>
           <w:lang w:val="en-US" w:eastAsia="en-GB"/>
         </w:rPr>
-        <w:t>from</w:t>
-      </w:r>
-      <w:r>
-        <w:rPr>
-          <w:rFonts w:ascii="Consolas" w:hAnsi="Consolas" w:cs="Consolas"/>
-          <w:color w:val="000000"/>
-          <w:sz w:val="19"/>
-          <w:szCs w:val="19"/>
-          <w:lang w:val="en-US" w:eastAsia="en-GB"/>
-        </w:rPr>
-        <w:t xml:space="preserve"> a </w:t>
+        <w:t>in</w:t>
+      </w:r>
+      <w:r>
+        <w:rPr>
+          <w:rFonts w:ascii="Consolas" w:hAnsi="Consolas" w:cs="Consolas"/>
+          <w:color w:val="000000"/>
+          <w:sz w:val="19"/>
+          <w:szCs w:val="19"/>
+          <w:lang w:val="en-US" w:eastAsia="en-GB"/>
+        </w:rPr>
+        <w:t xml:space="preserve"> GetAllApplicants() </w:t>
       </w:r>
       <w:r>
         <w:rPr>
@@ -4241,83 +3121,17 @@
           <w:szCs w:val="19"/>
           <w:lang w:val="en-US" w:eastAsia="en-GB"/>
         </w:rPr>
-        <w:t>in</w:t>
-      </w:r>
-      <w:r>
-        <w:rPr>
-          <w:rFonts w:ascii="Consolas" w:hAnsi="Consolas" w:cs="Consolas"/>
-          <w:color w:val="000000"/>
-          <w:sz w:val="19"/>
-          <w:szCs w:val="19"/>
-          <w:lang w:val="en-US" w:eastAsia="en-GB"/>
-        </w:rPr>
-        <w:t xml:space="preserve"> </w:t>
-      </w:r>
-      <w:proofErr w:type="spellStart"/>
-      <w:r>
-        <w:rPr>
-          <w:rFonts w:ascii="Consolas" w:hAnsi="Consolas" w:cs="Consolas"/>
-          <w:color w:val="000000"/>
-          <w:sz w:val="19"/>
-          <w:szCs w:val="19"/>
-          <w:lang w:val="en-US" w:eastAsia="en-GB"/>
-        </w:rPr>
-        <w:t>GetAllaApplicants</w:t>
-      </w:r>
-      <w:proofErr w:type="spellEnd"/>
-      <w:r>
-        <w:rPr>
-          <w:rFonts w:ascii="Consolas" w:hAnsi="Consolas" w:cs="Consolas"/>
-          <w:color w:val="000000"/>
-          <w:sz w:val="19"/>
-          <w:szCs w:val="19"/>
-          <w:lang w:val="en-US" w:eastAsia="en-GB"/>
-        </w:rPr>
-        <w:t xml:space="preserve">() </w:t>
-      </w:r>
-      <w:proofErr w:type="spellStart"/>
-      <w:r>
-        <w:rPr>
-          <w:rFonts w:ascii="Consolas" w:hAnsi="Consolas" w:cs="Consolas"/>
-          <w:color w:val="0000FF"/>
-          <w:sz w:val="19"/>
-          <w:szCs w:val="19"/>
-          <w:lang w:val="en-US" w:eastAsia="en-GB"/>
-        </w:rPr>
         <w:t>orderby</w:t>
       </w:r>
-      <w:proofErr w:type="spellEnd"/>
-      <w:r>
-        <w:rPr>
-          <w:rFonts w:ascii="Consolas" w:hAnsi="Consolas" w:cs="Consolas"/>
-          <w:color w:val="000000"/>
-          <w:sz w:val="19"/>
-          <w:szCs w:val="19"/>
-          <w:lang w:val="en-US" w:eastAsia="en-GB"/>
-        </w:rPr>
-        <w:t xml:space="preserve"> </w:t>
-      </w:r>
-      <w:proofErr w:type="spellStart"/>
-      <w:r>
-        <w:rPr>
-          <w:rFonts w:ascii="Consolas" w:hAnsi="Consolas" w:cs="Consolas"/>
-          <w:color w:val="000000"/>
-          <w:sz w:val="19"/>
-          <w:szCs w:val="19"/>
-          <w:lang w:val="en-US" w:eastAsia="en-GB"/>
-        </w:rPr>
-        <w:t>a.Surname</w:t>
-      </w:r>
-      <w:proofErr w:type="spellEnd"/>
-      <w:r>
-        <w:rPr>
-          <w:rFonts w:ascii="Consolas" w:hAnsi="Consolas" w:cs="Consolas"/>
-          <w:color w:val="000000"/>
-          <w:sz w:val="19"/>
-          <w:szCs w:val="19"/>
-          <w:lang w:val="en-US" w:eastAsia="en-GB"/>
-        </w:rPr>
-        <w:t xml:space="preserve"> </w:t>
+      <w:r>
+        <w:rPr>
+          <w:rFonts w:ascii="Consolas" w:hAnsi="Consolas" w:cs="Consolas"/>
+          <w:color w:val="000000"/>
+          <w:sz w:val="19"/>
+          <w:szCs w:val="19"/>
+          <w:lang w:val="en-US" w:eastAsia="en-GB"/>
+        </w:rPr>
+        <w:t xml:space="preserve"> a.Surname </w:t>
       </w:r>
       <w:r>
         <w:rPr>
@@ -4362,51 +3176,17 @@
           <w:szCs w:val="19"/>
           <w:lang w:val="en-US" w:eastAsia="en-GB"/>
         </w:rPr>
-        <w:t xml:space="preserve">   </w:t>
-      </w:r>
-      <w:proofErr w:type="gramStart"/>
-      <w:r>
-        <w:rPr>
-          <w:rFonts w:ascii="Consolas" w:hAnsi="Consolas" w:cs="Consolas"/>
-          <w:color w:val="0000FF"/>
-          <w:sz w:val="19"/>
-          <w:szCs w:val="19"/>
-          <w:lang w:val="en-US" w:eastAsia="en-GB"/>
-        </w:rPr>
-        <w:t>return</w:t>
-      </w:r>
-      <w:proofErr w:type="gramEnd"/>
-      <w:r>
-        <w:rPr>
-          <w:rFonts w:ascii="Consolas" w:hAnsi="Consolas" w:cs="Consolas"/>
-          <w:color w:val="000000"/>
-          <w:sz w:val="19"/>
-          <w:szCs w:val="19"/>
-          <w:lang w:val="en-US" w:eastAsia="en-GB"/>
-        </w:rPr>
-        <w:t xml:space="preserve"> </w:t>
-      </w:r>
-      <w:proofErr w:type="spellStart"/>
-      <w:r>
-        <w:rPr>
-          <w:rFonts w:ascii="Consolas" w:hAnsi="Consolas" w:cs="Consolas"/>
-          <w:color w:val="000000"/>
-          <w:sz w:val="19"/>
-          <w:szCs w:val="19"/>
-          <w:lang w:val="en-US" w:eastAsia="en-GB"/>
-        </w:rPr>
-        <w:t>result.ToList</w:t>
-      </w:r>
-      <w:proofErr w:type="spellEnd"/>
-      <w:r>
-        <w:rPr>
-          <w:rFonts w:ascii="Consolas" w:hAnsi="Consolas" w:cs="Consolas"/>
-          <w:color w:val="000000"/>
-          <w:sz w:val="19"/>
-          <w:szCs w:val="19"/>
-          <w:lang w:val="en-US" w:eastAsia="en-GB"/>
-        </w:rPr>
-        <w:t>();</w:t>
+        <w:t xml:space="preserve">   return</w:t>
+      </w:r>
+      <w:r>
+        <w:rPr>
+          <w:rFonts w:ascii="Consolas" w:hAnsi="Consolas" w:cs="Consolas"/>
+          <w:color w:val="000000"/>
+          <w:sz w:val="19"/>
+          <w:szCs w:val="19"/>
+          <w:lang w:val="en-US" w:eastAsia="en-GB"/>
+        </w:rPr>
+        <w:t xml:space="preserve"> result.ToList();</w:t>
       </w:r>
     </w:p>
     <w:p>
@@ -4423,7 +3203,6 @@
           <w:lang w:val="en-US" w:eastAsia="en-GB"/>
         </w:rPr>
       </w:pPr>
-      <w:proofErr w:type="gramStart"/>
       <w:r>
         <w:rPr>
           <w:rFonts w:ascii="Consolas" w:hAnsi="Consolas" w:cs="Consolas"/>
@@ -4434,38 +3213,15 @@
         </w:rPr>
         <w:t>case</w:t>
       </w:r>
-      <w:proofErr w:type="gramEnd"/>
-      <w:r>
-        <w:rPr>
-          <w:rFonts w:ascii="Consolas" w:hAnsi="Consolas" w:cs="Consolas"/>
-          <w:color w:val="000000"/>
-          <w:sz w:val="19"/>
-          <w:szCs w:val="19"/>
-          <w:lang w:val="en-US" w:eastAsia="en-GB"/>
-        </w:rPr>
-        <w:t xml:space="preserve"> </w:t>
-      </w:r>
-      <w:proofErr w:type="spellStart"/>
-      <w:r>
-        <w:rPr>
-          <w:rFonts w:ascii="Consolas" w:hAnsi="Consolas" w:cs="Consolas"/>
-          <w:color w:val="000000"/>
-          <w:sz w:val="19"/>
-          <w:szCs w:val="19"/>
-          <w:lang w:val="en-US" w:eastAsia="en-GB"/>
-        </w:rPr>
-        <w:t>ByAttribute.DoB</w:t>
-      </w:r>
-      <w:proofErr w:type="spellEnd"/>
-      <w:r>
-        <w:rPr>
-          <w:rFonts w:ascii="Consolas" w:hAnsi="Consolas" w:cs="Consolas"/>
-          <w:color w:val="000000"/>
-          <w:sz w:val="19"/>
-          <w:szCs w:val="19"/>
-          <w:lang w:val="en-US" w:eastAsia="en-GB"/>
-        </w:rPr>
-        <w:t>:</w:t>
+      <w:r>
+        <w:rPr>
+          <w:rFonts w:ascii="Consolas" w:hAnsi="Consolas" w:cs="Consolas"/>
+          <w:color w:val="000000"/>
+          <w:sz w:val="19"/>
+          <w:szCs w:val="19"/>
+          <w:lang w:val="en-US" w:eastAsia="en-GB"/>
+        </w:rPr>
+        <w:t xml:space="preserve"> ByAttribute.DoB:</w:t>
       </w:r>
     </w:p>
     <w:p>
@@ -4492,7 +3248,6 @@
         </w:rPr>
         <w:t xml:space="preserve">   </w:t>
       </w:r>
-      <w:proofErr w:type="gramStart"/>
       <w:r>
         <w:rPr>
           <w:rFonts w:ascii="Consolas" w:hAnsi="Consolas" w:cs="Consolas"/>
@@ -4503,7 +3258,6 @@
         </w:rPr>
         <w:t>break</w:t>
       </w:r>
-      <w:proofErr w:type="gramEnd"/>
       <w:r>
         <w:rPr>
           <w:rFonts w:ascii="Consolas" w:hAnsi="Consolas" w:cs="Consolas"/>
@@ -4529,7 +3283,6 @@
           <w:lang w:val="en-US" w:eastAsia="en-GB"/>
         </w:rPr>
       </w:pPr>
-      <w:proofErr w:type="gramStart"/>
       <w:r>
         <w:rPr>
           <w:rFonts w:ascii="Consolas" w:hAnsi="Consolas" w:cs="Consolas"/>
@@ -4540,38 +3293,15 @@
         </w:rPr>
         <w:t>case</w:t>
       </w:r>
-      <w:proofErr w:type="gramEnd"/>
-      <w:r>
-        <w:rPr>
-          <w:rFonts w:ascii="Consolas" w:hAnsi="Consolas" w:cs="Consolas"/>
-          <w:color w:val="000000"/>
-          <w:sz w:val="19"/>
-          <w:szCs w:val="19"/>
-          <w:lang w:val="en-US" w:eastAsia="en-GB"/>
-        </w:rPr>
-        <w:t xml:space="preserve"> </w:t>
-      </w:r>
-      <w:proofErr w:type="spellStart"/>
-      <w:r>
-        <w:rPr>
-          <w:rFonts w:ascii="Consolas" w:hAnsi="Consolas" w:cs="Consolas"/>
-          <w:color w:val="000000"/>
-          <w:sz w:val="19"/>
-          <w:szCs w:val="19"/>
-          <w:lang w:val="en-US" w:eastAsia="en-GB"/>
-        </w:rPr>
-        <w:t>ByAttribute.Course</w:t>
-      </w:r>
-      <w:proofErr w:type="spellEnd"/>
-      <w:r>
-        <w:rPr>
-          <w:rFonts w:ascii="Consolas" w:hAnsi="Consolas" w:cs="Consolas"/>
-          <w:color w:val="000000"/>
-          <w:sz w:val="19"/>
-          <w:szCs w:val="19"/>
-          <w:lang w:val="en-US" w:eastAsia="en-GB"/>
-        </w:rPr>
-        <w:t>:</w:t>
+      <w:r>
+        <w:rPr>
+          <w:rFonts w:ascii="Consolas" w:hAnsi="Consolas" w:cs="Consolas"/>
+          <w:color w:val="000000"/>
+          <w:sz w:val="19"/>
+          <w:szCs w:val="19"/>
+          <w:lang w:val="en-US" w:eastAsia="en-GB"/>
+        </w:rPr>
+        <w:t xml:space="preserve"> ByAttribute.Course:</w:t>
       </w:r>
     </w:p>
     <w:p>
@@ -4598,7 +3328,6 @@
         </w:rPr>
         <w:t xml:space="preserve">   </w:t>
       </w:r>
-      <w:proofErr w:type="gramStart"/>
       <w:r>
         <w:rPr>
           <w:rFonts w:ascii="Consolas" w:hAnsi="Consolas" w:cs="Consolas"/>
@@ -4609,7 +3338,6 @@
         </w:rPr>
         <w:t>break</w:t>
       </w:r>
-      <w:proofErr w:type="gramEnd"/>
       <w:r>
         <w:rPr>
           <w:rFonts w:ascii="Consolas" w:hAnsi="Consolas" w:cs="Consolas"/>
@@ -4719,7 +3447,6 @@
           <w:lang w:val="en-US" w:eastAsia="en-GB"/>
         </w:rPr>
       </w:pPr>
-      <w:proofErr w:type="gramStart"/>
       <w:r>
         <w:rPr>
           <w:rFonts w:ascii="Consolas" w:hAnsi="Consolas" w:cs="Consolas"/>
@@ -4730,7 +3457,6 @@
         </w:rPr>
         <w:t>return</w:t>
       </w:r>
-      <w:proofErr w:type="gramEnd"/>
       <w:r>
         <w:rPr>
           <w:rFonts w:ascii="Consolas" w:hAnsi="Consolas" w:cs="Consolas"/>
@@ -4843,14 +3569,7 @@
         <w:rPr>
           <w:lang w:val="en-US"/>
         </w:rPr>
-        <w:t xml:space="preserve">Create Search function in </w:t>
-      </w:r>
-      <w:proofErr w:type="spellStart"/>
-      <w:r>
-        <w:rPr>
-          <w:lang w:val="en-US"/>
-        </w:rPr>
-        <w:t>Applicant</w:t>
+        <w:t>Create Search function in Applicant</w:t>
       </w:r>
       <w:r>
         <w:rPr>
@@ -4858,30 +3577,15 @@
         </w:rPr>
         <w:t>List</w:t>
       </w:r>
-      <w:proofErr w:type="spellEnd"/>
-      <w:r>
-        <w:rPr>
-          <w:lang w:val="en-US"/>
-        </w:rPr>
-        <w:t xml:space="preserve"> class. Use </w:t>
-      </w:r>
-      <w:proofErr w:type="spellStart"/>
-      <w:r>
-        <w:rPr>
-          <w:lang w:val="en-US"/>
-        </w:rPr>
-        <w:t>ByAttribute</w:t>
-      </w:r>
-      <w:proofErr w:type="spellEnd"/>
-      <w:r>
-        <w:rPr>
-          <w:lang w:val="en-US"/>
-        </w:rPr>
-        <w:t xml:space="preserve"> enumeration to specify the attribute to search.</w:t>
-      </w:r>
-    </w:p>
+      <w:r>
+        <w:rPr>
+          <w:lang w:val="en-US"/>
+        </w:rPr>
+        <w:t xml:space="preserve"> class. Use ByAttribute enumeration to specify the attribute to search.</w:t>
+      </w:r>
+    </w:p>
+    <w:bookmarkEnd w:id="15"/>
     <w:bookmarkEnd w:id="16"/>
-    <w:bookmarkEnd w:id="17"/>
     <w:p>
       <w:pPr>
         <w:rPr>
@@ -4902,7 +3606,6 @@
           <w:lang w:val="en-US" w:eastAsia="en-GB"/>
         </w:rPr>
       </w:pPr>
-      <w:proofErr w:type="gramStart"/>
       <w:r>
         <w:rPr>
           <w:rFonts w:ascii="Consolas" w:hAnsi="Consolas" w:cs="Consolas"/>
@@ -4913,7 +3616,6 @@
         </w:rPr>
         <w:t>public</w:t>
       </w:r>
-      <w:proofErr w:type="gramEnd"/>
       <w:r>
         <w:rPr>
           <w:rFonts w:ascii="Consolas" w:hAnsi="Consolas" w:cs="Consolas"/>
@@ -4942,29 +3644,7 @@
           <w:szCs w:val="19"/>
           <w:lang w:val="en-US" w:eastAsia="en-GB"/>
         </w:rPr>
-        <w:t xml:space="preserve"> value, </w:t>
-      </w:r>
-      <w:proofErr w:type="spellStart"/>
-      <w:r>
-        <w:rPr>
-          <w:rFonts w:ascii="Consolas" w:hAnsi="Consolas" w:cs="Consolas"/>
-          <w:color w:val="000000"/>
-          <w:sz w:val="19"/>
-          <w:szCs w:val="19"/>
-          <w:lang w:val="en-US" w:eastAsia="en-GB"/>
-        </w:rPr>
-        <w:t>ByAttribute</w:t>
-      </w:r>
-      <w:proofErr w:type="spellEnd"/>
-      <w:r>
-        <w:rPr>
-          <w:rFonts w:ascii="Consolas" w:hAnsi="Consolas" w:cs="Consolas"/>
-          <w:color w:val="000000"/>
-          <w:sz w:val="19"/>
-          <w:szCs w:val="19"/>
-          <w:lang w:val="en-US" w:eastAsia="en-GB"/>
-        </w:rPr>
-        <w:t xml:space="preserve"> attribute)</w:t>
+        <w:t xml:space="preserve"> value, ByAttribute attribute)</w:t>
       </w:r>
     </w:p>
     <w:p>
@@ -5005,7 +3685,6 @@
           <w:lang w:val="en-US" w:eastAsia="en-GB"/>
         </w:rPr>
       </w:pPr>
-      <w:proofErr w:type="gramStart"/>
       <w:r>
         <w:rPr>
           <w:rFonts w:ascii="Consolas" w:hAnsi="Consolas" w:cs="Consolas"/>
@@ -5016,7 +3695,6 @@
         </w:rPr>
         <w:t>switch</w:t>
       </w:r>
-      <w:proofErr w:type="gramEnd"/>
       <w:r>
         <w:rPr>
           <w:rFonts w:ascii="Consolas" w:hAnsi="Consolas" w:cs="Consolas"/>
@@ -5075,51 +3753,17 @@
           <w:szCs w:val="19"/>
           <w:lang w:val="en-US" w:eastAsia="en-GB"/>
         </w:rPr>
-        <w:t xml:space="preserve">   </w:t>
-      </w:r>
-      <w:proofErr w:type="gramStart"/>
-      <w:r>
-        <w:rPr>
-          <w:rFonts w:ascii="Consolas" w:hAnsi="Consolas" w:cs="Consolas"/>
-          <w:color w:val="0000FF"/>
-          <w:sz w:val="19"/>
-          <w:szCs w:val="19"/>
-          <w:lang w:val="en-US" w:eastAsia="en-GB"/>
-        </w:rPr>
-        <w:t>case</w:t>
-      </w:r>
-      <w:proofErr w:type="gramEnd"/>
-      <w:r>
-        <w:rPr>
-          <w:rFonts w:ascii="Consolas" w:hAnsi="Consolas" w:cs="Consolas"/>
-          <w:color w:val="000000"/>
-          <w:sz w:val="19"/>
-          <w:szCs w:val="19"/>
-          <w:lang w:val="en-US" w:eastAsia="en-GB"/>
-        </w:rPr>
-        <w:t xml:space="preserve"> </w:t>
-      </w:r>
-      <w:proofErr w:type="spellStart"/>
-      <w:r>
-        <w:rPr>
-          <w:rFonts w:ascii="Consolas" w:hAnsi="Consolas" w:cs="Consolas"/>
-          <w:color w:val="000000"/>
-          <w:sz w:val="19"/>
-          <w:szCs w:val="19"/>
-          <w:lang w:val="en-US" w:eastAsia="en-GB"/>
-        </w:rPr>
-        <w:t>ByAttribute.Name</w:t>
-      </w:r>
-      <w:proofErr w:type="spellEnd"/>
-      <w:r>
-        <w:rPr>
-          <w:rFonts w:ascii="Consolas" w:hAnsi="Consolas" w:cs="Consolas"/>
-          <w:color w:val="000000"/>
-          <w:sz w:val="19"/>
-          <w:szCs w:val="19"/>
-          <w:lang w:val="en-US" w:eastAsia="en-GB"/>
-        </w:rPr>
-        <w:t>:</w:t>
+        <w:t xml:space="preserve">   case</w:t>
+      </w:r>
+      <w:r>
+        <w:rPr>
+          <w:rFonts w:ascii="Consolas" w:hAnsi="Consolas" w:cs="Consolas"/>
+          <w:color w:val="000000"/>
+          <w:sz w:val="19"/>
+          <w:szCs w:val="19"/>
+          <w:lang w:val="en-US" w:eastAsia="en-GB"/>
+        </w:rPr>
+        <w:t xml:space="preserve"> ByAttribute.Name:</w:t>
       </w:r>
     </w:p>
     <w:p>
@@ -5136,7 +3780,6 @@
           <w:lang w:val="en-US" w:eastAsia="en-GB"/>
         </w:rPr>
       </w:pPr>
-      <w:proofErr w:type="gramStart"/>
       <w:r>
         <w:rPr>
           <w:rFonts w:ascii="Consolas" w:hAnsi="Consolas" w:cs="Consolas"/>
@@ -5147,82 +3790,15 @@
         </w:rPr>
         <w:t>return</w:t>
       </w:r>
-      <w:proofErr w:type="gramEnd"/>
-      <w:r>
-        <w:rPr>
-          <w:rFonts w:ascii="Consolas" w:hAnsi="Consolas" w:cs="Consolas"/>
-          <w:color w:val="000000"/>
-          <w:sz w:val="19"/>
-          <w:szCs w:val="19"/>
-          <w:lang w:val="en-US" w:eastAsia="en-GB"/>
-        </w:rPr>
-        <w:t xml:space="preserve"> </w:t>
-      </w:r>
-      <w:proofErr w:type="spellStart"/>
-      <w:r>
-        <w:rPr>
-          <w:rFonts w:ascii="Consolas" w:hAnsi="Consolas" w:cs="Consolas"/>
-          <w:color w:val="000000"/>
-          <w:sz w:val="19"/>
-          <w:szCs w:val="19"/>
-          <w:lang w:val="en-US" w:eastAsia="en-GB"/>
-        </w:rPr>
-        <w:t>GetAllaApplicants</w:t>
-      </w:r>
-      <w:proofErr w:type="spellEnd"/>
-      <w:r>
-        <w:rPr>
-          <w:rFonts w:ascii="Consolas" w:hAnsi="Consolas" w:cs="Consolas"/>
-          <w:color w:val="000000"/>
-          <w:sz w:val="19"/>
-          <w:szCs w:val="19"/>
-          <w:lang w:val="en-US" w:eastAsia="en-GB"/>
-        </w:rPr>
-        <w:t xml:space="preserve">().Where(a =&gt; </w:t>
-      </w:r>
-      <w:proofErr w:type="spellStart"/>
-      <w:r>
-        <w:rPr>
-          <w:rFonts w:ascii="Consolas" w:hAnsi="Consolas" w:cs="Consolas"/>
-          <w:color w:val="000000"/>
-          <w:sz w:val="19"/>
-          <w:szCs w:val="19"/>
-          <w:lang w:val="en-US" w:eastAsia="en-GB"/>
-        </w:rPr>
-        <w:t>a.Name.Contains</w:t>
-      </w:r>
-      <w:proofErr w:type="spellEnd"/>
-      <w:r>
-        <w:rPr>
-          <w:rFonts w:ascii="Consolas" w:hAnsi="Consolas" w:cs="Consolas"/>
-          <w:color w:val="000000"/>
-          <w:sz w:val="19"/>
-          <w:szCs w:val="19"/>
-          <w:lang w:val="en-US" w:eastAsia="en-GB"/>
-        </w:rPr>
-        <w:t>(value)).</w:t>
-      </w:r>
-      <w:proofErr w:type="spellStart"/>
-      <w:r>
-        <w:rPr>
-          <w:rFonts w:ascii="Consolas" w:hAnsi="Consolas" w:cs="Consolas"/>
-          <w:color w:val="000000"/>
-          <w:sz w:val="19"/>
-          <w:szCs w:val="19"/>
-          <w:lang w:val="en-US" w:eastAsia="en-GB"/>
-        </w:rPr>
-        <w:t>ToList</w:t>
-      </w:r>
-      <w:proofErr w:type="spellEnd"/>
-      <w:r>
-        <w:rPr>
-          <w:rFonts w:ascii="Consolas" w:hAnsi="Consolas" w:cs="Consolas"/>
-          <w:color w:val="000000"/>
-          <w:sz w:val="19"/>
-          <w:szCs w:val="19"/>
-          <w:lang w:val="en-US" w:eastAsia="en-GB"/>
-        </w:rPr>
-        <w:t>();</w:t>
+      <w:r>
+        <w:rPr>
+          <w:rFonts w:ascii="Consolas" w:hAnsi="Consolas" w:cs="Consolas"/>
+          <w:color w:val="000000"/>
+          <w:sz w:val="19"/>
+          <w:szCs w:val="19"/>
+          <w:lang w:val="en-US" w:eastAsia="en-GB"/>
+        </w:rPr>
+        <w:t xml:space="preserve"> GetAllApplicants().Where(a =&gt; a.Name.Contains(value)).ToList();</w:t>
       </w:r>
     </w:p>
     <w:p>
@@ -5247,51 +3823,17 @@
           <w:szCs w:val="19"/>
           <w:lang w:val="en-US" w:eastAsia="en-GB"/>
         </w:rPr>
-        <w:t xml:space="preserve">   </w:t>
-      </w:r>
-      <w:proofErr w:type="gramStart"/>
-      <w:r>
-        <w:rPr>
-          <w:rFonts w:ascii="Consolas" w:hAnsi="Consolas" w:cs="Consolas"/>
-          <w:color w:val="0000FF"/>
-          <w:sz w:val="19"/>
-          <w:szCs w:val="19"/>
-          <w:lang w:val="en-US" w:eastAsia="en-GB"/>
-        </w:rPr>
-        <w:t>case</w:t>
-      </w:r>
-      <w:proofErr w:type="gramEnd"/>
-      <w:r>
-        <w:rPr>
-          <w:rFonts w:ascii="Consolas" w:hAnsi="Consolas" w:cs="Consolas"/>
-          <w:color w:val="000000"/>
-          <w:sz w:val="19"/>
-          <w:szCs w:val="19"/>
-          <w:lang w:val="en-US" w:eastAsia="en-GB"/>
-        </w:rPr>
-        <w:t xml:space="preserve"> </w:t>
-      </w:r>
-      <w:proofErr w:type="spellStart"/>
-      <w:r>
-        <w:rPr>
-          <w:rFonts w:ascii="Consolas" w:hAnsi="Consolas" w:cs="Consolas"/>
-          <w:color w:val="000000"/>
-          <w:sz w:val="19"/>
-          <w:szCs w:val="19"/>
-          <w:lang w:val="en-US" w:eastAsia="en-GB"/>
-        </w:rPr>
-        <w:t>ByAttribute.Surname</w:t>
-      </w:r>
-      <w:proofErr w:type="spellEnd"/>
-      <w:r>
-        <w:rPr>
-          <w:rFonts w:ascii="Consolas" w:hAnsi="Consolas" w:cs="Consolas"/>
-          <w:color w:val="000000"/>
-          <w:sz w:val="19"/>
-          <w:szCs w:val="19"/>
-          <w:lang w:val="en-US" w:eastAsia="en-GB"/>
-        </w:rPr>
-        <w:t>:</w:t>
+        <w:t xml:space="preserve">   case</w:t>
+      </w:r>
+      <w:r>
+        <w:rPr>
+          <w:rFonts w:ascii="Consolas" w:hAnsi="Consolas" w:cs="Consolas"/>
+          <w:color w:val="000000"/>
+          <w:sz w:val="19"/>
+          <w:szCs w:val="19"/>
+          <w:lang w:val="en-US" w:eastAsia="en-GB"/>
+        </w:rPr>
+        <w:t xml:space="preserve"> ByAttribute.Surname:</w:t>
       </w:r>
     </w:p>
     <w:p>
@@ -5308,7 +3850,6 @@
           <w:lang w:val="en-US" w:eastAsia="en-GB"/>
         </w:rPr>
       </w:pPr>
-      <w:proofErr w:type="gramStart"/>
       <w:r>
         <w:rPr>
           <w:rFonts w:ascii="Consolas" w:hAnsi="Consolas" w:cs="Consolas"/>
@@ -5319,82 +3860,15 @@
         </w:rPr>
         <w:t>return</w:t>
       </w:r>
-      <w:proofErr w:type="gramEnd"/>
-      <w:r>
-        <w:rPr>
-          <w:rFonts w:ascii="Consolas" w:hAnsi="Consolas" w:cs="Consolas"/>
-          <w:color w:val="000000"/>
-          <w:sz w:val="19"/>
-          <w:szCs w:val="19"/>
-          <w:lang w:val="en-US" w:eastAsia="en-GB"/>
-        </w:rPr>
-        <w:t xml:space="preserve"> </w:t>
-      </w:r>
-      <w:proofErr w:type="spellStart"/>
-      <w:r>
-        <w:rPr>
-          <w:rFonts w:ascii="Consolas" w:hAnsi="Consolas" w:cs="Consolas"/>
-          <w:color w:val="000000"/>
-          <w:sz w:val="19"/>
-          <w:szCs w:val="19"/>
-          <w:lang w:val="en-US" w:eastAsia="en-GB"/>
-        </w:rPr>
-        <w:t>GetAllaApplicants</w:t>
-      </w:r>
-      <w:proofErr w:type="spellEnd"/>
-      <w:r>
-        <w:rPr>
-          <w:rFonts w:ascii="Consolas" w:hAnsi="Consolas" w:cs="Consolas"/>
-          <w:color w:val="000000"/>
-          <w:sz w:val="19"/>
-          <w:szCs w:val="19"/>
-          <w:lang w:val="en-US" w:eastAsia="en-GB"/>
-        </w:rPr>
-        <w:t xml:space="preserve">().Where(a =&gt; </w:t>
-      </w:r>
-      <w:proofErr w:type="spellStart"/>
-      <w:r>
-        <w:rPr>
-          <w:rFonts w:ascii="Consolas" w:hAnsi="Consolas" w:cs="Consolas"/>
-          <w:color w:val="000000"/>
-          <w:sz w:val="19"/>
-          <w:szCs w:val="19"/>
-          <w:lang w:val="en-US" w:eastAsia="en-GB"/>
-        </w:rPr>
-        <w:t>a.Surname.Contains</w:t>
-      </w:r>
-      <w:proofErr w:type="spellEnd"/>
-      <w:r>
-        <w:rPr>
-          <w:rFonts w:ascii="Consolas" w:hAnsi="Consolas" w:cs="Consolas"/>
-          <w:color w:val="000000"/>
-          <w:sz w:val="19"/>
-          <w:szCs w:val="19"/>
-          <w:lang w:val="en-US" w:eastAsia="en-GB"/>
-        </w:rPr>
-        <w:t>(value)).</w:t>
-      </w:r>
-      <w:proofErr w:type="spellStart"/>
-      <w:r>
-        <w:rPr>
-          <w:rFonts w:ascii="Consolas" w:hAnsi="Consolas" w:cs="Consolas"/>
-          <w:color w:val="000000"/>
-          <w:sz w:val="19"/>
-          <w:szCs w:val="19"/>
-          <w:lang w:val="en-US" w:eastAsia="en-GB"/>
-        </w:rPr>
-        <w:t>ToList</w:t>
-      </w:r>
-      <w:proofErr w:type="spellEnd"/>
-      <w:r>
-        <w:rPr>
-          <w:rFonts w:ascii="Consolas" w:hAnsi="Consolas" w:cs="Consolas"/>
-          <w:color w:val="000000"/>
-          <w:sz w:val="19"/>
-          <w:szCs w:val="19"/>
-          <w:lang w:val="en-US" w:eastAsia="en-GB"/>
-        </w:rPr>
-        <w:t>();</w:t>
+      <w:r>
+        <w:rPr>
+          <w:rFonts w:ascii="Consolas" w:hAnsi="Consolas" w:cs="Consolas"/>
+          <w:color w:val="000000"/>
+          <w:sz w:val="19"/>
+          <w:szCs w:val="19"/>
+          <w:lang w:val="en-US" w:eastAsia="en-GB"/>
+        </w:rPr>
+        <w:t xml:space="preserve"> GetAllApplicants().Where(a =&gt; a.Surname.Contains(value)).ToList();</w:t>
       </w:r>
     </w:p>
     <w:p>
@@ -5495,7 +3969,6 @@
           <w:lang w:val="en-US" w:eastAsia="en-GB"/>
         </w:rPr>
       </w:pPr>
-      <w:proofErr w:type="gramStart"/>
       <w:r>
         <w:rPr>
           <w:rFonts w:ascii="Consolas" w:hAnsi="Consolas" w:cs="Consolas"/>
@@ -5506,7 +3979,6 @@
         </w:rPr>
         <w:t>return</w:t>
       </w:r>
-      <w:proofErr w:type="gramEnd"/>
       <w:r>
         <w:rPr>
           <w:rFonts w:ascii="Consolas" w:hAnsi="Consolas" w:cs="Consolas"/>
@@ -5618,7 +4090,7 @@
 </file>
 
 <file path=word/endnotes.xml><?xml version="1.0" encoding="utf-8"?>
-<w:endnotes xmlns:wpc="http://schemas.microsoft.com/office/word/2010/wordprocessingCanvas" xmlns:cx="http://schemas.microsoft.com/office/drawing/2014/chartex" xmlns:cx1="http://schemas.microsoft.com/office/drawing/2015/9/8/chartex" xmlns:mc="http://schemas.openxmlformats.org/markup-compatibility/2006" xmlns:o="urn:schemas-microsoft-com:office:office" xmlns:r="http://schemas.openxmlformats.org/officeDocument/2006/relationships" xmlns:m="http://schemas.openxmlformats.org/officeDocument/2006/math" xmlns:v="urn:schemas-microsoft-com:vml" xmlns:wp14="http://schemas.microsoft.com/office/word/2010/wordprocessingDrawing" xmlns:wp="http://schemas.openxmlformats.org/drawingml/2006/wordprocessingDrawing" xmlns:w10="urn:schemas-microsoft-com:office:word" xmlns:w="http://schemas.openxmlformats.org/wordprocessingml/2006/main" xmlns:w14="http://schemas.microsoft.com/office/word/2010/wordml" xmlns:w15="http://schemas.microsoft.com/office/word/2012/wordml" xmlns:w16se="http://schemas.microsoft.com/office/word/2015/wordml/symex" xmlns:wpg="http://schemas.microsoft.com/office/word/2010/wordprocessingGroup" xmlns:wpi="http://schemas.microsoft.com/office/word/2010/wordprocessingInk" xmlns:wne="http://schemas.microsoft.com/office/word/2006/wordml" xmlns:wps="http://schemas.microsoft.com/office/word/2010/wordprocessingShape" mc:Ignorable="w14 w15 w16se wp14">
+<w:endnotes xmlns:wpc="http://schemas.microsoft.com/office/word/2010/wordprocessingCanvas" xmlns:cx="http://schemas.microsoft.com/office/drawing/2014/chartex" xmlns:cx1="http://schemas.microsoft.com/office/drawing/2015/9/8/chartex" xmlns:cx2="http://schemas.microsoft.com/office/drawing/2015/10/21/chartex" xmlns:cx3="http://schemas.microsoft.com/office/drawing/2016/5/9/chartex" xmlns:cx4="http://schemas.microsoft.com/office/drawing/2016/5/10/chartex" xmlns:cx5="http://schemas.microsoft.com/office/drawing/2016/5/11/chartex" xmlns:cx6="http://schemas.microsoft.com/office/drawing/2016/5/12/chartex" xmlns:cx7="http://schemas.microsoft.com/office/drawing/2016/5/13/chartex" xmlns:cx8="http://schemas.microsoft.com/office/drawing/2016/5/14/chartex" xmlns:mc="http://schemas.openxmlformats.org/markup-compatibility/2006" xmlns:aink="http://schemas.microsoft.com/office/drawing/2016/ink" xmlns:am3d="http://schemas.microsoft.com/office/drawing/2017/model3d" xmlns:o="urn:schemas-microsoft-com:office:office" xmlns:r="http://schemas.openxmlformats.org/officeDocument/2006/relationships" xmlns:m="http://schemas.openxmlformats.org/officeDocument/2006/math" xmlns:v="urn:schemas-microsoft-com:vml" xmlns:wp14="http://schemas.microsoft.com/office/word/2010/wordprocessingDrawing" xmlns:wp="http://schemas.openxmlformats.org/drawingml/2006/wordprocessingDrawing" xmlns:w10="urn:schemas-microsoft-com:office:word" xmlns:w="http://schemas.openxmlformats.org/wordprocessingml/2006/main" xmlns:w14="http://schemas.microsoft.com/office/word/2010/wordml" xmlns:w15="http://schemas.microsoft.com/office/word/2012/wordml" xmlns:w16cex="http://schemas.microsoft.com/office/word/2018/wordml/cex" xmlns:w16cid="http://schemas.microsoft.com/office/word/2016/wordml/cid" xmlns:w16="http://schemas.microsoft.com/office/word/2018/wordml" xmlns:w16se="http://schemas.microsoft.com/office/word/2015/wordml/symex" xmlns:wpg="http://schemas.microsoft.com/office/word/2010/wordprocessingGroup" xmlns:wpi="http://schemas.microsoft.com/office/word/2010/wordprocessingInk" xmlns:wne="http://schemas.microsoft.com/office/word/2006/wordml" xmlns:wps="http://schemas.microsoft.com/office/word/2010/wordprocessingShape" mc:Ignorable="w14 w15 w16se w16cid w16 w16cex wp14">
   <w:endnote w:type="separator" w:id="-1">
     <w:p>
       <w:r>
@@ -5637,7 +4109,7 @@
 </file>
 
 <file path=word/footer1.xml><?xml version="1.0" encoding="utf-8"?>
-<w:ftr xmlns:wpc="http://schemas.microsoft.com/office/word/2010/wordprocessingCanvas" xmlns:cx="http://schemas.microsoft.com/office/drawing/2014/chartex" xmlns:cx1="http://schemas.microsoft.com/office/drawing/2015/9/8/chartex" xmlns:mc="http://schemas.openxmlformats.org/markup-compatibility/2006" xmlns:o="urn:schemas-microsoft-com:office:office" xmlns:r="http://schemas.openxmlformats.org/officeDocument/2006/relationships" xmlns:m="http://schemas.openxmlformats.org/officeDocument/2006/math" xmlns:v="urn:schemas-microsoft-com:vml" xmlns:wp14="http://schemas.microsoft.com/office/word/2010/wordprocessingDrawing" xmlns:wp="http://schemas.openxmlformats.org/drawingml/2006/wordprocessingDrawing" xmlns:w10="urn:schemas-microsoft-com:office:word" xmlns:w="http://schemas.openxmlformats.org/wordprocessingml/2006/main" xmlns:w14="http://schemas.microsoft.com/office/word/2010/wordml" xmlns:w15="http://schemas.microsoft.com/office/word/2012/wordml" xmlns:w16se="http://schemas.microsoft.com/office/word/2015/wordml/symex" xmlns:wpg="http://schemas.microsoft.com/office/word/2010/wordprocessingGroup" xmlns:wpi="http://schemas.microsoft.com/office/word/2010/wordprocessingInk" xmlns:wne="http://schemas.microsoft.com/office/word/2006/wordml" xmlns:wps="http://schemas.microsoft.com/office/word/2010/wordprocessingShape" mc:Ignorable="w14 w15 w16se wp14">
+<w:ftr xmlns:wpc="http://schemas.microsoft.com/office/word/2010/wordprocessingCanvas" xmlns:cx="http://schemas.microsoft.com/office/drawing/2014/chartex" xmlns:cx1="http://schemas.microsoft.com/office/drawing/2015/9/8/chartex" xmlns:cx2="http://schemas.microsoft.com/office/drawing/2015/10/21/chartex" xmlns:cx3="http://schemas.microsoft.com/office/drawing/2016/5/9/chartex" xmlns:cx4="http://schemas.microsoft.com/office/drawing/2016/5/10/chartex" xmlns:cx5="http://schemas.microsoft.com/office/drawing/2016/5/11/chartex" xmlns:cx6="http://schemas.microsoft.com/office/drawing/2016/5/12/chartex" xmlns:cx7="http://schemas.microsoft.com/office/drawing/2016/5/13/chartex" xmlns:cx8="http://schemas.microsoft.com/office/drawing/2016/5/14/chartex" xmlns:mc="http://schemas.openxmlformats.org/markup-compatibility/2006" xmlns:aink="http://schemas.microsoft.com/office/drawing/2016/ink" xmlns:am3d="http://schemas.microsoft.com/office/drawing/2017/model3d" xmlns:o="urn:schemas-microsoft-com:office:office" xmlns:r="http://schemas.openxmlformats.org/officeDocument/2006/relationships" xmlns:m="http://schemas.openxmlformats.org/officeDocument/2006/math" xmlns:v="urn:schemas-microsoft-com:vml" xmlns:wp14="http://schemas.microsoft.com/office/word/2010/wordprocessingDrawing" xmlns:wp="http://schemas.openxmlformats.org/drawingml/2006/wordprocessingDrawing" xmlns:w10="urn:schemas-microsoft-com:office:word" xmlns:w="http://schemas.openxmlformats.org/wordprocessingml/2006/main" xmlns:w14="http://schemas.microsoft.com/office/word/2010/wordml" xmlns:w15="http://schemas.microsoft.com/office/word/2012/wordml" xmlns:w16cex="http://schemas.microsoft.com/office/word/2018/wordml/cex" xmlns:w16cid="http://schemas.microsoft.com/office/word/2016/wordml/cid" xmlns:w16="http://schemas.microsoft.com/office/word/2018/wordml" xmlns:w16se="http://schemas.microsoft.com/office/word/2015/wordml/symex" xmlns:wpg="http://schemas.microsoft.com/office/word/2010/wordprocessingGroup" xmlns:wpi="http://schemas.microsoft.com/office/word/2010/wordprocessingInk" xmlns:wne="http://schemas.microsoft.com/office/word/2006/wordml" xmlns:wps="http://schemas.microsoft.com/office/word/2010/wordprocessingShape" mc:Ignorable="w14 w15 w16se w16cid w16 w16cex wp14">
   <w:p>
     <w:pPr>
       <w:pStyle w:val="Footer"/>
@@ -5675,7 +4147,7 @@
 </file>
 
 <file path=word/footer2.xml><?xml version="1.0" encoding="utf-8"?>
-<w:ftr xmlns:wpc="http://schemas.microsoft.com/office/word/2010/wordprocessingCanvas" xmlns:cx="http://schemas.microsoft.com/office/drawing/2014/chartex" xmlns:cx1="http://schemas.microsoft.com/office/drawing/2015/9/8/chartex" xmlns:mc="http://schemas.openxmlformats.org/markup-compatibility/2006" xmlns:o="urn:schemas-microsoft-com:office:office" xmlns:r="http://schemas.openxmlformats.org/officeDocument/2006/relationships" xmlns:m="http://schemas.openxmlformats.org/officeDocument/2006/math" xmlns:v="urn:schemas-microsoft-com:vml" xmlns:wp14="http://schemas.microsoft.com/office/word/2010/wordprocessingDrawing" xmlns:wp="http://schemas.openxmlformats.org/drawingml/2006/wordprocessingDrawing" xmlns:w10="urn:schemas-microsoft-com:office:word" xmlns:w="http://schemas.openxmlformats.org/wordprocessingml/2006/main" xmlns:w14="http://schemas.microsoft.com/office/word/2010/wordml" xmlns:w15="http://schemas.microsoft.com/office/word/2012/wordml" xmlns:w16se="http://schemas.microsoft.com/office/word/2015/wordml/symex" xmlns:wpg="http://schemas.microsoft.com/office/word/2010/wordprocessingGroup" xmlns:wpi="http://schemas.microsoft.com/office/word/2010/wordprocessingInk" xmlns:wne="http://schemas.microsoft.com/office/word/2006/wordml" xmlns:wps="http://schemas.microsoft.com/office/word/2010/wordprocessingShape" mc:Ignorable="w14 w15 w16se wp14">
+<w:ftr xmlns:wpc="http://schemas.microsoft.com/office/word/2010/wordprocessingCanvas" xmlns:cx="http://schemas.microsoft.com/office/drawing/2014/chartex" xmlns:cx1="http://schemas.microsoft.com/office/drawing/2015/9/8/chartex" xmlns:cx2="http://schemas.microsoft.com/office/drawing/2015/10/21/chartex" xmlns:cx3="http://schemas.microsoft.com/office/drawing/2016/5/9/chartex" xmlns:cx4="http://schemas.microsoft.com/office/drawing/2016/5/10/chartex" xmlns:cx5="http://schemas.microsoft.com/office/drawing/2016/5/11/chartex" xmlns:cx6="http://schemas.microsoft.com/office/drawing/2016/5/12/chartex" xmlns:cx7="http://schemas.microsoft.com/office/drawing/2016/5/13/chartex" xmlns:cx8="http://schemas.microsoft.com/office/drawing/2016/5/14/chartex" xmlns:mc="http://schemas.openxmlformats.org/markup-compatibility/2006" xmlns:aink="http://schemas.microsoft.com/office/drawing/2016/ink" xmlns:am3d="http://schemas.microsoft.com/office/drawing/2017/model3d" xmlns:o="urn:schemas-microsoft-com:office:office" xmlns:r="http://schemas.openxmlformats.org/officeDocument/2006/relationships" xmlns:m="http://schemas.openxmlformats.org/officeDocument/2006/math" xmlns:v="urn:schemas-microsoft-com:vml" xmlns:wp14="http://schemas.microsoft.com/office/word/2010/wordprocessingDrawing" xmlns:wp="http://schemas.openxmlformats.org/drawingml/2006/wordprocessingDrawing" xmlns:w10="urn:schemas-microsoft-com:office:word" xmlns:w="http://schemas.openxmlformats.org/wordprocessingml/2006/main" xmlns:w14="http://schemas.microsoft.com/office/word/2010/wordml" xmlns:w15="http://schemas.microsoft.com/office/word/2012/wordml" xmlns:w16cex="http://schemas.microsoft.com/office/word/2018/wordml/cex" xmlns:w16cid="http://schemas.microsoft.com/office/word/2016/wordml/cid" xmlns:w16="http://schemas.microsoft.com/office/word/2018/wordml" xmlns:w16se="http://schemas.microsoft.com/office/word/2015/wordml/symex" xmlns:wpg="http://schemas.microsoft.com/office/word/2010/wordprocessingGroup" xmlns:wpi="http://schemas.microsoft.com/office/word/2010/wordprocessingInk" xmlns:wne="http://schemas.microsoft.com/office/word/2006/wordml" xmlns:wps="http://schemas.microsoft.com/office/word/2010/wordprocessingShape" mc:Ignorable="w14 w15 w16se w16cid w16 w16cex wp14">
   <w:p>
     <w:pPr>
       <w:pStyle w:val="Footer"/>
@@ -5690,7 +4162,7 @@
 </file>
 
 <file path=word/footnotes.xml><?xml version="1.0" encoding="utf-8"?>
-<w:footnotes xmlns:wpc="http://schemas.microsoft.com/office/word/2010/wordprocessingCanvas" xmlns:cx="http://schemas.microsoft.com/office/drawing/2014/chartex" xmlns:cx1="http://schemas.microsoft.com/office/drawing/2015/9/8/chartex" xmlns:mc="http://schemas.openxmlformats.org/markup-compatibility/2006" xmlns:o="urn:schemas-microsoft-com:office:office" xmlns:r="http://schemas.openxmlformats.org/officeDocument/2006/relationships" xmlns:m="http://schemas.openxmlformats.org/officeDocument/2006/math" xmlns:v="urn:schemas-microsoft-com:vml" xmlns:wp14="http://schemas.microsoft.com/office/word/2010/wordprocessingDrawing" xmlns:wp="http://schemas.openxmlformats.org/drawingml/2006/wordprocessingDrawing" xmlns:w10="urn:schemas-microsoft-com:office:word" xmlns:w="http://schemas.openxmlformats.org/wordprocessingml/2006/main" xmlns:w14="http://schemas.microsoft.com/office/word/2010/wordml" xmlns:w15="http://schemas.microsoft.com/office/word/2012/wordml" xmlns:w16se="http://schemas.microsoft.com/office/word/2015/wordml/symex" xmlns:wpg="http://schemas.microsoft.com/office/word/2010/wordprocessingGroup" xmlns:wpi="http://schemas.microsoft.com/office/word/2010/wordprocessingInk" xmlns:wne="http://schemas.microsoft.com/office/word/2006/wordml" xmlns:wps="http://schemas.microsoft.com/office/word/2010/wordprocessingShape" mc:Ignorable="w14 w15 w16se wp14">
+<w:footnotes xmlns:wpc="http://schemas.microsoft.com/office/word/2010/wordprocessingCanvas" xmlns:cx="http://schemas.microsoft.com/office/drawing/2014/chartex" xmlns:cx1="http://schemas.microsoft.com/office/drawing/2015/9/8/chartex" xmlns:cx2="http://schemas.microsoft.com/office/drawing/2015/10/21/chartex" xmlns:cx3="http://schemas.microsoft.com/office/drawing/2016/5/9/chartex" xmlns:cx4="http://schemas.microsoft.com/office/drawing/2016/5/10/chartex" xmlns:cx5="http://schemas.microsoft.com/office/drawing/2016/5/11/chartex" xmlns:cx6="http://schemas.microsoft.com/office/drawing/2016/5/12/chartex" xmlns:cx7="http://schemas.microsoft.com/office/drawing/2016/5/13/chartex" xmlns:cx8="http://schemas.microsoft.com/office/drawing/2016/5/14/chartex" xmlns:mc="http://schemas.openxmlformats.org/markup-compatibility/2006" xmlns:aink="http://schemas.microsoft.com/office/drawing/2016/ink" xmlns:am3d="http://schemas.microsoft.com/office/drawing/2017/model3d" xmlns:o="urn:schemas-microsoft-com:office:office" xmlns:r="http://schemas.openxmlformats.org/officeDocument/2006/relationships" xmlns:m="http://schemas.openxmlformats.org/officeDocument/2006/math" xmlns:v="urn:schemas-microsoft-com:vml" xmlns:wp14="http://schemas.microsoft.com/office/word/2010/wordprocessingDrawing" xmlns:wp="http://schemas.openxmlformats.org/drawingml/2006/wordprocessingDrawing" xmlns:w10="urn:schemas-microsoft-com:office:word" xmlns:w="http://schemas.openxmlformats.org/wordprocessingml/2006/main" xmlns:w14="http://schemas.microsoft.com/office/word/2010/wordml" xmlns:w15="http://schemas.microsoft.com/office/word/2012/wordml" xmlns:w16cex="http://schemas.microsoft.com/office/word/2018/wordml/cex" xmlns:w16cid="http://schemas.microsoft.com/office/word/2016/wordml/cid" xmlns:w16="http://schemas.microsoft.com/office/word/2018/wordml" xmlns:w16se="http://schemas.microsoft.com/office/word/2015/wordml/symex" xmlns:wpg="http://schemas.microsoft.com/office/word/2010/wordprocessingGroup" xmlns:wpi="http://schemas.microsoft.com/office/word/2010/wordprocessingInk" xmlns:wne="http://schemas.microsoft.com/office/word/2006/wordml" xmlns:wps="http://schemas.microsoft.com/office/word/2010/wordprocessingShape" mc:Ignorable="w14 w15 w16se w16cid w16 w16cex wp14">
   <w:footnote w:type="separator" w:id="-1">
     <w:p>
       <w:r>
@@ -5709,7 +4181,7 @@
 </file>
 
 <file path=word/header1.xml><?xml version="1.0" encoding="utf-8"?>
-<w:hdr xmlns:wpc="http://schemas.microsoft.com/office/word/2010/wordprocessingCanvas" xmlns:cx="http://schemas.microsoft.com/office/drawing/2014/chartex" xmlns:cx1="http://schemas.microsoft.com/office/drawing/2015/9/8/chartex" xmlns:mc="http://schemas.openxmlformats.org/markup-compatibility/2006" xmlns:o="urn:schemas-microsoft-com:office:office" xmlns:r="http://schemas.openxmlformats.org/officeDocument/2006/relationships" xmlns:m="http://schemas.openxmlformats.org/officeDocument/2006/math" xmlns:v="urn:schemas-microsoft-com:vml" xmlns:wp14="http://schemas.microsoft.com/office/word/2010/wordprocessingDrawing" xmlns:wp="http://schemas.openxmlformats.org/drawingml/2006/wordprocessingDrawing" xmlns:w10="urn:schemas-microsoft-com:office:word" xmlns:w="http://schemas.openxmlformats.org/wordprocessingml/2006/main" xmlns:w14="http://schemas.microsoft.com/office/word/2010/wordml" xmlns:w15="http://schemas.microsoft.com/office/word/2012/wordml" xmlns:w16se="http://schemas.microsoft.com/office/word/2015/wordml/symex" xmlns:wpg="http://schemas.microsoft.com/office/word/2010/wordprocessingGroup" xmlns:wpi="http://schemas.microsoft.com/office/word/2010/wordprocessingInk" xmlns:wne="http://schemas.microsoft.com/office/word/2006/wordml" xmlns:wps="http://schemas.microsoft.com/office/word/2010/wordprocessingShape" mc:Ignorable="w14 w15 w16se wp14">
+<w:hdr xmlns:wpc="http://schemas.microsoft.com/office/word/2010/wordprocessingCanvas" xmlns:cx="http://schemas.microsoft.com/office/drawing/2014/chartex" xmlns:cx1="http://schemas.microsoft.com/office/drawing/2015/9/8/chartex" xmlns:cx2="http://schemas.microsoft.com/office/drawing/2015/10/21/chartex" xmlns:cx3="http://schemas.microsoft.com/office/drawing/2016/5/9/chartex" xmlns:cx4="http://schemas.microsoft.com/office/drawing/2016/5/10/chartex" xmlns:cx5="http://schemas.microsoft.com/office/drawing/2016/5/11/chartex" xmlns:cx6="http://schemas.microsoft.com/office/drawing/2016/5/12/chartex" xmlns:cx7="http://schemas.microsoft.com/office/drawing/2016/5/13/chartex" xmlns:cx8="http://schemas.microsoft.com/office/drawing/2016/5/14/chartex" xmlns:mc="http://schemas.openxmlformats.org/markup-compatibility/2006" xmlns:aink="http://schemas.microsoft.com/office/drawing/2016/ink" xmlns:am3d="http://schemas.microsoft.com/office/drawing/2017/model3d" xmlns:o="urn:schemas-microsoft-com:office:office" xmlns:r="http://schemas.openxmlformats.org/officeDocument/2006/relationships" xmlns:m="http://schemas.openxmlformats.org/officeDocument/2006/math" xmlns:v="urn:schemas-microsoft-com:vml" xmlns:wp14="http://schemas.microsoft.com/office/word/2010/wordprocessingDrawing" xmlns:wp="http://schemas.openxmlformats.org/drawingml/2006/wordprocessingDrawing" xmlns:w10="urn:schemas-microsoft-com:office:word" xmlns:w="http://schemas.openxmlformats.org/wordprocessingml/2006/main" xmlns:w14="http://schemas.microsoft.com/office/word/2010/wordml" xmlns:w15="http://schemas.microsoft.com/office/word/2012/wordml" xmlns:w16cex="http://schemas.microsoft.com/office/word/2018/wordml/cex" xmlns:w16cid="http://schemas.microsoft.com/office/word/2016/wordml/cid" xmlns:w16="http://schemas.microsoft.com/office/word/2018/wordml" xmlns:w16se="http://schemas.microsoft.com/office/word/2015/wordml/symex" xmlns:wpg="http://schemas.microsoft.com/office/word/2010/wordprocessingGroup" xmlns:wpi="http://schemas.microsoft.com/office/word/2010/wordprocessingInk" xmlns:wne="http://schemas.microsoft.com/office/word/2006/wordml" xmlns:wps="http://schemas.microsoft.com/office/word/2010/wordprocessingShape" mc:Ignorable="w14 w15 w16se w16cid w16 w16cex wp14">
   <w:p>
     <w:pPr>
       <w:pStyle w:val="Header"/>
@@ -5729,7 +4201,7 @@
 </file>
 
 <file path=word/numbering.xml><?xml version="1.0" encoding="utf-8"?>
-<w:numbering xmlns:wpc="http://schemas.microsoft.com/office/word/2010/wordprocessingCanvas" xmlns:cx="http://schemas.microsoft.com/office/drawing/2014/chartex" xmlns:cx1="http://schemas.microsoft.com/office/drawing/2015/9/8/chartex" xmlns:mc="http://schemas.openxmlformats.org/markup-compatibility/2006" xmlns:o="urn:schemas-microsoft-com:office:office" xmlns:r="http://schemas.openxmlformats.org/officeDocument/2006/relationships" xmlns:m="http://schemas.openxmlformats.org/officeDocument/2006/math" xmlns:v="urn:schemas-microsoft-com:vml" xmlns:wp14="http://schemas.microsoft.com/office/word/2010/wordprocessingDrawing" xmlns:wp="http://schemas.openxmlformats.org/drawingml/2006/wordprocessingDrawing" xmlns:w10="urn:schemas-microsoft-com:office:word" xmlns:w="http://schemas.openxmlformats.org/wordprocessingml/2006/main" xmlns:w14="http://schemas.microsoft.com/office/word/2010/wordml" xmlns:w15="http://schemas.microsoft.com/office/word/2012/wordml" xmlns:w16se="http://schemas.microsoft.com/office/word/2015/wordml/symex" xmlns:wpg="http://schemas.microsoft.com/office/word/2010/wordprocessingGroup" xmlns:wpi="http://schemas.microsoft.com/office/word/2010/wordprocessingInk" xmlns:wne="http://schemas.microsoft.com/office/word/2006/wordml" xmlns:wps="http://schemas.microsoft.com/office/word/2010/wordprocessingShape" mc:Ignorable="w14 w15 w16se wp14">
+<w:numbering xmlns:wpc="http://schemas.microsoft.com/office/word/2010/wordprocessingCanvas" xmlns:cx="http://schemas.microsoft.com/office/drawing/2014/chartex" xmlns:cx1="http://schemas.microsoft.com/office/drawing/2015/9/8/chartex" xmlns:cx2="http://schemas.microsoft.com/office/drawing/2015/10/21/chartex" xmlns:cx3="http://schemas.microsoft.com/office/drawing/2016/5/9/chartex" xmlns:cx4="http://schemas.microsoft.com/office/drawing/2016/5/10/chartex" xmlns:cx5="http://schemas.microsoft.com/office/drawing/2016/5/11/chartex" xmlns:cx6="http://schemas.microsoft.com/office/drawing/2016/5/12/chartex" xmlns:cx7="http://schemas.microsoft.com/office/drawing/2016/5/13/chartex" xmlns:cx8="http://schemas.microsoft.com/office/drawing/2016/5/14/chartex" xmlns:mc="http://schemas.openxmlformats.org/markup-compatibility/2006" xmlns:aink="http://schemas.microsoft.com/office/drawing/2016/ink" xmlns:am3d="http://schemas.microsoft.com/office/drawing/2017/model3d" xmlns:o="urn:schemas-microsoft-com:office:office" xmlns:r="http://schemas.openxmlformats.org/officeDocument/2006/relationships" xmlns:m="http://schemas.openxmlformats.org/officeDocument/2006/math" xmlns:v="urn:schemas-microsoft-com:vml" xmlns:wp14="http://schemas.microsoft.com/office/word/2010/wordprocessingDrawing" xmlns:wp="http://schemas.openxmlformats.org/drawingml/2006/wordprocessingDrawing" xmlns:w10="urn:schemas-microsoft-com:office:word" xmlns:w="http://schemas.openxmlformats.org/wordprocessingml/2006/main" xmlns:w14="http://schemas.microsoft.com/office/word/2010/wordml" xmlns:w15="http://schemas.microsoft.com/office/word/2012/wordml" xmlns:w16cex="http://schemas.microsoft.com/office/word/2018/wordml/cex" xmlns:w16cid="http://schemas.microsoft.com/office/word/2016/wordml/cid" xmlns:w16="http://schemas.microsoft.com/office/word/2018/wordml" xmlns:w16se="http://schemas.microsoft.com/office/word/2015/wordml/symex" xmlns:wpg="http://schemas.microsoft.com/office/word/2010/wordprocessingGroup" xmlns:wpi="http://schemas.microsoft.com/office/word/2010/wordprocessingInk" xmlns:wne="http://schemas.microsoft.com/office/word/2006/wordml" xmlns:wps="http://schemas.microsoft.com/office/word/2010/wordprocessingShape" mc:Ignorable="w14 w15 w16se w16cid w16 w16cex wp14">
   <w:abstractNum w:abstractNumId="0" w15:restartNumberingAfterBreak="0">
     <w:nsid w:val="00016457"/>
     <w:multiLevelType w:val="hybridMultilevel"/>
@@ -9000,7 +7472,7 @@
 </file>
 
 <file path=word/styles.xml><?xml version="1.0" encoding="utf-8"?>
-<w:styles xmlns:mc="http://schemas.openxmlformats.org/markup-compatibility/2006" xmlns:r="http://schemas.openxmlformats.org/officeDocument/2006/relationships" xmlns:w="http://schemas.openxmlformats.org/wordprocessingml/2006/main" xmlns:w14="http://schemas.microsoft.com/office/word/2010/wordml" xmlns:w15="http://schemas.microsoft.com/office/word/2012/wordml" xmlns:w16se="http://schemas.microsoft.com/office/word/2015/wordml/symex" mc:Ignorable="w14 w15 w16se">
+<w:styles xmlns:mc="http://schemas.openxmlformats.org/markup-compatibility/2006" xmlns:r="http://schemas.openxmlformats.org/officeDocument/2006/relationships" xmlns:w="http://schemas.openxmlformats.org/wordprocessingml/2006/main" xmlns:w14="http://schemas.microsoft.com/office/word/2010/wordml" xmlns:w15="http://schemas.microsoft.com/office/word/2012/wordml" xmlns:w16cex="http://schemas.microsoft.com/office/word/2018/wordml/cex" xmlns:w16cid="http://schemas.microsoft.com/office/word/2016/wordml/cid" xmlns:w16="http://schemas.microsoft.com/office/word/2018/wordml" xmlns:w16se="http://schemas.microsoft.com/office/word/2015/wordml/symex" mc:Ignorable="w14 w15 w16se w16cid w16 w16cex">
   <w:docDefaults>
     <w:rPrDefault>
       <w:rPr>
@@ -9010,7 +7482,7 @@
     </w:rPrDefault>
     <w:pPrDefault/>
   </w:docDefaults>
-  <w:latentStyles w:defLockedState="0" w:defUIPriority="99" w:defSemiHidden="0" w:defUnhideWhenUsed="0" w:defQFormat="0" w:count="371">
+  <w:latentStyles w:defLockedState="0" w:defUIPriority="99" w:defSemiHidden="0" w:defUnhideWhenUsed="0" w:defQFormat="0" w:count="376">
     <w:lsdException w:name="Normal" w:uiPriority="0" w:qFormat="1"/>
     <w:lsdException w:name="heading 1" w:uiPriority="9" w:qFormat="1"/>
     <w:lsdException w:name="heading 2" w:semiHidden="1" w:uiPriority="9" w:unhideWhenUsed="1" w:qFormat="1"/>
@@ -9382,6 +7854,11 @@
     <w:lsdException w:name="List Table 5 Dark Accent 6" w:uiPriority="50"/>
     <w:lsdException w:name="List Table 6 Colorful Accent 6" w:uiPriority="51"/>
     <w:lsdException w:name="List Table 7 Colorful Accent 6" w:uiPriority="52"/>
+    <w:lsdException w:name="Mention" w:semiHidden="1" w:unhideWhenUsed="1"/>
+    <w:lsdException w:name="Smart Hyperlink" w:semiHidden="1" w:unhideWhenUsed="1"/>
+    <w:lsdException w:name="Hashtag" w:semiHidden="1" w:unhideWhenUsed="1"/>
+    <w:lsdException w:name="Unresolved Mention" w:semiHidden="1" w:unhideWhenUsed="1"/>
+    <w:lsdException w:name="Smart Link" w:semiHidden="1" w:unhideWhenUsed="1"/>
   </w:latentStyles>
   <w:style w:type="paragraph" w:default="1" w:styleId="Normal">
     <w:name w:val="Normal"/>
